--- a/Aulas/Parte 1/W M Pereira Junior e M N Rabelo_Apt - Aula Estruturas de controle_r00_040321.docx
+++ b/Aulas/Parte 1/W M Pereira Junior e M N Rabelo_Apt - Aula Estruturas de controle_r00_040321.docx
@@ -1,6 +1,6 @@
 
 <file path=word/document.xml><?xml version="1.0" encoding="utf-8"?>
-<w:document xmlns:wpc="http://schemas.microsoft.com/office/word/2010/wordprocessingCanvas" xmlns:cx="http://schemas.microsoft.com/office/drawing/2014/chartex" xmlns:cx1="http://schemas.microsoft.com/office/drawing/2015/9/8/chartex" xmlns:cx2="http://schemas.microsoft.com/office/drawing/2015/10/21/chartex" xmlns:cx3="http://schemas.microsoft.com/office/drawing/2016/5/9/chartex" xmlns:cx4="http://schemas.microsoft.com/office/drawing/2016/5/10/chartex" xmlns:cx5="http://schemas.microsoft.com/office/drawing/2016/5/11/chartex" xmlns:cx6="http://schemas.microsoft.com/office/drawing/2016/5/12/chartex" xmlns:cx7="http://schemas.microsoft.com/office/drawing/2016/5/13/chartex" xmlns:cx8="http://schemas.microsoft.com/office/drawing/2016/5/14/chartex" xmlns:mc="http://schemas.openxmlformats.org/markup-compatibility/2006" xmlns:aink="http://schemas.microsoft.com/office/drawing/2016/ink" xmlns:am3d="http://schemas.microsoft.com/office/drawing/2017/model3d" xmlns:o="urn:schemas-microsoft-com:office:office" xmlns:r="http://schemas.openxmlformats.org/officeDocument/2006/relationships" xmlns:m="http://schemas.openxmlformats.org/officeDocument/2006/math" xmlns:v="urn:schemas-microsoft-com:vml" xmlns:wp14="http://schemas.microsoft.com/office/word/2010/wordprocessingDrawing" xmlns:wp="http://schemas.openxmlformats.org/drawingml/2006/wordprocessingDrawing" xmlns:w10="urn:schemas-microsoft-com:office:word" xmlns:w="http://schemas.openxmlformats.org/wordprocessingml/2006/main" xmlns:w14="http://schemas.microsoft.com/office/word/2010/wordml" xmlns:w15="http://schemas.microsoft.com/office/word/2012/wordml" xmlns:w16cex="http://schemas.microsoft.com/office/word/2018/wordml/cex" xmlns:w16cid="http://schemas.microsoft.com/office/word/2016/wordml/cid" xmlns:w16="http://schemas.microsoft.com/office/word/2018/wordml" xmlns:w16se="http://schemas.microsoft.com/office/word/2015/wordml/symex" xmlns:wpg="http://schemas.microsoft.com/office/word/2010/wordprocessingGroup" xmlns:wpi="http://schemas.microsoft.com/office/word/2010/wordprocessingInk" xmlns:wne="http://schemas.microsoft.com/office/word/2006/wordml" xmlns:wps="http://schemas.microsoft.com/office/word/2010/wordprocessingShape" mc:Ignorable="w14 w15 w16se w16cid w16 w16cex wp14">
+<w:document xmlns:wpc="http://schemas.microsoft.com/office/word/2010/wordprocessingCanvas" xmlns:cx="http://schemas.microsoft.com/office/drawing/2014/chartex" xmlns:cx1="http://schemas.microsoft.com/office/drawing/2015/9/8/chartex" xmlns:cx2="http://schemas.microsoft.com/office/drawing/2015/10/21/chartex" xmlns:cx3="http://schemas.microsoft.com/office/drawing/2016/5/9/chartex" xmlns:cx4="http://schemas.microsoft.com/office/drawing/2016/5/10/chartex" xmlns:cx5="http://schemas.microsoft.com/office/drawing/2016/5/11/chartex" xmlns:cx6="http://schemas.microsoft.com/office/drawing/2016/5/12/chartex" xmlns:cx7="http://schemas.microsoft.com/office/drawing/2016/5/13/chartex" xmlns:cx8="http://schemas.microsoft.com/office/drawing/2016/5/14/chartex" xmlns:mc="http://schemas.openxmlformats.org/markup-compatibility/2006" xmlns:aink="http://schemas.microsoft.com/office/drawing/2016/ink" xmlns:am3d="http://schemas.microsoft.com/office/drawing/2017/model3d" xmlns:o="urn:schemas-microsoft-com:office:office" xmlns:r="http://schemas.openxmlformats.org/officeDocument/2006/relationships" xmlns:m="http://schemas.openxmlformats.org/officeDocument/2006/math" xmlns:v="urn:schemas-microsoft-com:vml" xmlns:wp14="http://schemas.microsoft.com/office/word/2010/wordprocessingDrawing" xmlns:wp="http://schemas.openxmlformats.org/drawingml/2006/wordprocessingDrawing" xmlns:w10="urn:schemas-microsoft-com:office:word" xmlns:w="http://schemas.openxmlformats.org/wordprocessingml/2006/main" xmlns:w14="http://schemas.microsoft.com/office/word/2010/wordml" xmlns:w15="http://schemas.microsoft.com/office/word/2012/wordml" xmlns:w16cex="http://schemas.microsoft.com/office/word/2018/wordml/cex" xmlns:w16cid="http://schemas.microsoft.com/office/word/2016/wordml/cid" xmlns:w16="http://schemas.microsoft.com/office/word/2018/wordml" xmlns:w16sdtdh="http://schemas.microsoft.com/office/word/2020/wordml/sdtdatahash" xmlns:w16se="http://schemas.microsoft.com/office/word/2015/wordml/symex" xmlns:wpg="http://schemas.microsoft.com/office/word/2010/wordprocessingGroup" xmlns:wpi="http://schemas.microsoft.com/office/word/2010/wordprocessingInk" xmlns:wne="http://schemas.microsoft.com/office/word/2006/wordml" xmlns:wps="http://schemas.microsoft.com/office/word/2010/wordprocessingShape" mc:Ignorable="w14 w15 w16se w16cid w16 w16cex w16sdtdh wp14">
   <w:body>
     <w:p>
       <w:r>
@@ -133,58 +133,53 @@
           <w:szCs w:val="40"/>
         </w:rPr>
         <w:drawing>
-          <wp:anchor distT="0" distB="0" distL="114300" distR="114300" simplePos="0" relativeHeight="251663360" behindDoc="0" locked="0" layoutInCell="1" allowOverlap="1" wp14:anchorId="1D8BE805" wp14:editId="496496B0">
+          <wp:anchor distT="0" distB="0" distL="114300" distR="114300" simplePos="0" relativeHeight="251663360" behindDoc="0" locked="0" layoutInCell="1" allowOverlap="1" wp14:anchorId="1D8BE805" wp14:editId="21521555">
             <wp:simplePos x="0" y="0"/>
             <wp:positionH relativeFrom="column">
-              <wp:posOffset>6680200</wp:posOffset>
+              <wp:posOffset>6677660</wp:posOffset>
             </wp:positionH>
             <wp:positionV relativeFrom="paragraph">
-              <wp:posOffset>499110</wp:posOffset>
+              <wp:posOffset>499745</wp:posOffset>
             </wp:positionV>
-            <wp:extent cx="3581400" cy="3581400"/>
+            <wp:extent cx="3093720" cy="3093720"/>
             <wp:effectExtent l="0" t="0" r="0" b="0"/>
             <wp:wrapThrough wrapText="bothSides">
               <wp:wrapPolygon edited="0">
-                <wp:start x="7928" y="0"/>
-                <wp:lineTo x="7468" y="574"/>
-                <wp:lineTo x="7238" y="1838"/>
-                <wp:lineTo x="7238" y="2987"/>
-                <wp:lineTo x="8387" y="3677"/>
-                <wp:lineTo x="10111" y="3677"/>
-                <wp:lineTo x="9306" y="5515"/>
-                <wp:lineTo x="7468" y="6434"/>
-                <wp:lineTo x="6549" y="7009"/>
-                <wp:lineTo x="6664" y="7468"/>
-                <wp:lineTo x="9996" y="9191"/>
-                <wp:lineTo x="0" y="10226"/>
-                <wp:lineTo x="0" y="14017"/>
-                <wp:lineTo x="1838" y="14706"/>
-                <wp:lineTo x="1609" y="16545"/>
-                <wp:lineTo x="804" y="16889"/>
-                <wp:lineTo x="0" y="17923"/>
-                <wp:lineTo x="0" y="20451"/>
-                <wp:lineTo x="1379" y="21485"/>
-                <wp:lineTo x="1609" y="21485"/>
-                <wp:lineTo x="19991" y="21485"/>
-                <wp:lineTo x="20221" y="21485"/>
-                <wp:lineTo x="21485" y="20451"/>
-                <wp:lineTo x="21485" y="17809"/>
-                <wp:lineTo x="20451" y="16660"/>
-                <wp:lineTo x="19762" y="16545"/>
-                <wp:lineTo x="19647" y="14706"/>
-                <wp:lineTo x="21485" y="14017"/>
-                <wp:lineTo x="21485" y="10455"/>
-                <wp:lineTo x="19647" y="9191"/>
-                <wp:lineTo x="19877" y="6894"/>
-                <wp:lineTo x="18957" y="6664"/>
-                <wp:lineTo x="12179" y="5515"/>
-                <wp:lineTo x="11374" y="3677"/>
-                <wp:lineTo x="13213" y="3677"/>
-                <wp:lineTo x="14362" y="2872"/>
-                <wp:lineTo x="14247" y="1838"/>
-                <wp:lineTo x="14017" y="574"/>
-                <wp:lineTo x="13557" y="0"/>
-                <wp:lineTo x="7928" y="0"/>
+                <wp:start x="7847" y="0"/>
+                <wp:lineTo x="7448" y="532"/>
+                <wp:lineTo x="7182" y="1330"/>
+                <wp:lineTo x="7182" y="2926"/>
+                <wp:lineTo x="9044" y="4256"/>
+                <wp:lineTo x="10108" y="4256"/>
+                <wp:lineTo x="7448" y="6384"/>
+                <wp:lineTo x="6517" y="6916"/>
+                <wp:lineTo x="6650" y="7448"/>
+                <wp:lineTo x="8778" y="8512"/>
+                <wp:lineTo x="0" y="10241"/>
+                <wp:lineTo x="0" y="13966"/>
+                <wp:lineTo x="1862" y="14897"/>
+                <wp:lineTo x="0" y="17956"/>
+                <wp:lineTo x="0" y="20483"/>
+                <wp:lineTo x="1197" y="21281"/>
+                <wp:lineTo x="1463" y="21414"/>
+                <wp:lineTo x="19951" y="21414"/>
+                <wp:lineTo x="20350" y="21281"/>
+                <wp:lineTo x="21414" y="20217"/>
+                <wp:lineTo x="21414" y="17956"/>
+                <wp:lineTo x="19552" y="14897"/>
+                <wp:lineTo x="21414" y="14099"/>
+                <wp:lineTo x="21414" y="10374"/>
+                <wp:lineTo x="19552" y="8512"/>
+                <wp:lineTo x="19818" y="6916"/>
+                <wp:lineTo x="19020" y="6650"/>
+                <wp:lineTo x="13966" y="6384"/>
+                <wp:lineTo x="11305" y="4256"/>
+                <wp:lineTo x="12502" y="4256"/>
+                <wp:lineTo x="14365" y="2926"/>
+                <wp:lineTo x="14365" y="1729"/>
+                <wp:lineTo x="13966" y="532"/>
+                <wp:lineTo x="13567" y="0"/>
+                <wp:lineTo x="7847" y="0"/>
               </wp:wrapPolygon>
             </wp:wrapThrough>
             <wp:docPr id="18" name="Gráfico 18"/>
@@ -216,7 +211,7 @@
                   <pic:spPr>
                     <a:xfrm>
                       <a:off x="0" y="0"/>
-                      <a:ext cx="3581400" cy="3581400"/>
+                      <a:ext cx="3093720" cy="3093720"/>
                     </a:xfrm>
                     <a:prstGeom prst="rect">
                       <a:avLst/>
@@ -4868,7 +4863,7 @@
 </file>
 
 <file path=word/endnotes.xml><?xml version="1.0" encoding="utf-8"?>
-<w:endnotes xmlns:wpc="http://schemas.microsoft.com/office/word/2010/wordprocessingCanvas" xmlns:cx="http://schemas.microsoft.com/office/drawing/2014/chartex" xmlns:cx1="http://schemas.microsoft.com/office/drawing/2015/9/8/chartex" xmlns:cx2="http://schemas.microsoft.com/office/drawing/2015/10/21/chartex" xmlns:cx3="http://schemas.microsoft.com/office/drawing/2016/5/9/chartex" xmlns:cx4="http://schemas.microsoft.com/office/drawing/2016/5/10/chartex" xmlns:cx5="http://schemas.microsoft.com/office/drawing/2016/5/11/chartex" xmlns:cx6="http://schemas.microsoft.com/office/drawing/2016/5/12/chartex" xmlns:cx7="http://schemas.microsoft.com/office/drawing/2016/5/13/chartex" xmlns:cx8="http://schemas.microsoft.com/office/drawing/2016/5/14/chartex" xmlns:mc="http://schemas.openxmlformats.org/markup-compatibility/2006" xmlns:aink="http://schemas.microsoft.com/office/drawing/2016/ink" xmlns:am3d="http://schemas.microsoft.com/office/drawing/2017/model3d" xmlns:o="urn:schemas-microsoft-com:office:office" xmlns:r="http://schemas.openxmlformats.org/officeDocument/2006/relationships" xmlns:m="http://schemas.openxmlformats.org/officeDocument/2006/math" xmlns:v="urn:schemas-microsoft-com:vml" xmlns:wp14="http://schemas.microsoft.com/office/word/2010/wordprocessingDrawing" xmlns:wp="http://schemas.openxmlformats.org/drawingml/2006/wordprocessingDrawing" xmlns:w10="urn:schemas-microsoft-com:office:word" xmlns:w="http://schemas.openxmlformats.org/wordprocessingml/2006/main" xmlns:w14="http://schemas.microsoft.com/office/word/2010/wordml" xmlns:w15="http://schemas.microsoft.com/office/word/2012/wordml" xmlns:w16cex="http://schemas.microsoft.com/office/word/2018/wordml/cex" xmlns:w16cid="http://schemas.microsoft.com/office/word/2016/wordml/cid" xmlns:w16="http://schemas.microsoft.com/office/word/2018/wordml" xmlns:w16se="http://schemas.microsoft.com/office/word/2015/wordml/symex" xmlns:wpg="http://schemas.microsoft.com/office/word/2010/wordprocessingGroup" xmlns:wpi="http://schemas.microsoft.com/office/word/2010/wordprocessingInk" xmlns:wne="http://schemas.microsoft.com/office/word/2006/wordml" xmlns:wps="http://schemas.microsoft.com/office/word/2010/wordprocessingShape" mc:Ignorable="w14 w15 w16se w16cid w16 w16cex wp14">
+<w:endnotes xmlns:wpc="http://schemas.microsoft.com/office/word/2010/wordprocessingCanvas" xmlns:cx="http://schemas.microsoft.com/office/drawing/2014/chartex" xmlns:cx1="http://schemas.microsoft.com/office/drawing/2015/9/8/chartex" xmlns:cx2="http://schemas.microsoft.com/office/drawing/2015/10/21/chartex" xmlns:cx3="http://schemas.microsoft.com/office/drawing/2016/5/9/chartex" xmlns:cx4="http://schemas.microsoft.com/office/drawing/2016/5/10/chartex" xmlns:cx5="http://schemas.microsoft.com/office/drawing/2016/5/11/chartex" xmlns:cx6="http://schemas.microsoft.com/office/drawing/2016/5/12/chartex" xmlns:cx7="http://schemas.microsoft.com/office/drawing/2016/5/13/chartex" xmlns:cx8="http://schemas.microsoft.com/office/drawing/2016/5/14/chartex" xmlns:mc="http://schemas.openxmlformats.org/markup-compatibility/2006" xmlns:aink="http://schemas.microsoft.com/office/drawing/2016/ink" xmlns:am3d="http://schemas.microsoft.com/office/drawing/2017/model3d" xmlns:o="urn:schemas-microsoft-com:office:office" xmlns:r="http://schemas.openxmlformats.org/officeDocument/2006/relationships" xmlns:m="http://schemas.openxmlformats.org/officeDocument/2006/math" xmlns:v="urn:schemas-microsoft-com:vml" xmlns:wp14="http://schemas.microsoft.com/office/word/2010/wordprocessingDrawing" xmlns:wp="http://schemas.openxmlformats.org/drawingml/2006/wordprocessingDrawing" xmlns:w10="urn:schemas-microsoft-com:office:word" xmlns:w="http://schemas.openxmlformats.org/wordprocessingml/2006/main" xmlns:w14="http://schemas.microsoft.com/office/word/2010/wordml" xmlns:w15="http://schemas.microsoft.com/office/word/2012/wordml" xmlns:w16cex="http://schemas.microsoft.com/office/word/2018/wordml/cex" xmlns:w16cid="http://schemas.microsoft.com/office/word/2016/wordml/cid" xmlns:w16="http://schemas.microsoft.com/office/word/2018/wordml" xmlns:w16sdtdh="http://schemas.microsoft.com/office/word/2020/wordml/sdtdatahash" xmlns:w16se="http://schemas.microsoft.com/office/word/2015/wordml/symex" xmlns:wpg="http://schemas.microsoft.com/office/word/2010/wordprocessingGroup" xmlns:wpi="http://schemas.microsoft.com/office/word/2010/wordprocessingInk" xmlns:wne="http://schemas.microsoft.com/office/word/2006/wordml" xmlns:wps="http://schemas.microsoft.com/office/word/2010/wordprocessingShape" mc:Ignorable="w14 w15 w16se w16cid w16 w16cex w16sdtdh wp14">
   <w:endnote w:type="separator" w:id="-1">
     <w:p>
       <w:pPr>
@@ -4893,7 +4888,7 @@
 </file>
 
 <file path=word/footer1.xml><?xml version="1.0" encoding="utf-8"?>
-<w:ftr xmlns:wpc="http://schemas.microsoft.com/office/word/2010/wordprocessingCanvas" xmlns:cx="http://schemas.microsoft.com/office/drawing/2014/chartex" xmlns:cx1="http://schemas.microsoft.com/office/drawing/2015/9/8/chartex" xmlns:cx2="http://schemas.microsoft.com/office/drawing/2015/10/21/chartex" xmlns:cx3="http://schemas.microsoft.com/office/drawing/2016/5/9/chartex" xmlns:cx4="http://schemas.microsoft.com/office/drawing/2016/5/10/chartex" xmlns:cx5="http://schemas.microsoft.com/office/drawing/2016/5/11/chartex" xmlns:cx6="http://schemas.microsoft.com/office/drawing/2016/5/12/chartex" xmlns:cx7="http://schemas.microsoft.com/office/drawing/2016/5/13/chartex" xmlns:cx8="http://schemas.microsoft.com/office/drawing/2016/5/14/chartex" xmlns:mc="http://schemas.openxmlformats.org/markup-compatibility/2006" xmlns:aink="http://schemas.microsoft.com/office/drawing/2016/ink" xmlns:am3d="http://schemas.microsoft.com/office/drawing/2017/model3d" xmlns:o="urn:schemas-microsoft-com:office:office" xmlns:r="http://schemas.openxmlformats.org/officeDocument/2006/relationships" xmlns:m="http://schemas.openxmlformats.org/officeDocument/2006/math" xmlns:v="urn:schemas-microsoft-com:vml" xmlns:wp14="http://schemas.microsoft.com/office/word/2010/wordprocessingDrawing" xmlns:wp="http://schemas.openxmlformats.org/drawingml/2006/wordprocessingDrawing" xmlns:w10="urn:schemas-microsoft-com:office:word" xmlns:w="http://schemas.openxmlformats.org/wordprocessingml/2006/main" xmlns:w14="http://schemas.microsoft.com/office/word/2010/wordml" xmlns:w15="http://schemas.microsoft.com/office/word/2012/wordml" xmlns:w16cex="http://schemas.microsoft.com/office/word/2018/wordml/cex" xmlns:w16cid="http://schemas.microsoft.com/office/word/2016/wordml/cid" xmlns:w16="http://schemas.microsoft.com/office/word/2018/wordml" xmlns:w16se="http://schemas.microsoft.com/office/word/2015/wordml/symex" xmlns:wpg="http://schemas.microsoft.com/office/word/2010/wordprocessingGroup" xmlns:wpi="http://schemas.microsoft.com/office/word/2010/wordprocessingInk" xmlns:wne="http://schemas.microsoft.com/office/word/2006/wordml" xmlns:wps="http://schemas.microsoft.com/office/word/2010/wordprocessingShape" mc:Ignorable="w14 w15 w16se w16cid w16 w16cex wp14">
+<w:ftr xmlns:wpc="http://schemas.microsoft.com/office/word/2010/wordprocessingCanvas" xmlns:cx="http://schemas.microsoft.com/office/drawing/2014/chartex" xmlns:cx1="http://schemas.microsoft.com/office/drawing/2015/9/8/chartex" xmlns:cx2="http://schemas.microsoft.com/office/drawing/2015/10/21/chartex" xmlns:cx3="http://schemas.microsoft.com/office/drawing/2016/5/9/chartex" xmlns:cx4="http://schemas.microsoft.com/office/drawing/2016/5/10/chartex" xmlns:cx5="http://schemas.microsoft.com/office/drawing/2016/5/11/chartex" xmlns:cx6="http://schemas.microsoft.com/office/drawing/2016/5/12/chartex" xmlns:cx7="http://schemas.microsoft.com/office/drawing/2016/5/13/chartex" xmlns:cx8="http://schemas.microsoft.com/office/drawing/2016/5/14/chartex" xmlns:mc="http://schemas.openxmlformats.org/markup-compatibility/2006" xmlns:aink="http://schemas.microsoft.com/office/drawing/2016/ink" xmlns:am3d="http://schemas.microsoft.com/office/drawing/2017/model3d" xmlns:o="urn:schemas-microsoft-com:office:office" xmlns:r="http://schemas.openxmlformats.org/officeDocument/2006/relationships" xmlns:m="http://schemas.openxmlformats.org/officeDocument/2006/math" xmlns:v="urn:schemas-microsoft-com:vml" xmlns:wp14="http://schemas.microsoft.com/office/word/2010/wordprocessingDrawing" xmlns:wp="http://schemas.openxmlformats.org/drawingml/2006/wordprocessingDrawing" xmlns:w10="urn:schemas-microsoft-com:office:word" xmlns:w="http://schemas.openxmlformats.org/wordprocessingml/2006/main" xmlns:w14="http://schemas.microsoft.com/office/word/2010/wordml" xmlns:w15="http://schemas.microsoft.com/office/word/2012/wordml" xmlns:w16cex="http://schemas.microsoft.com/office/word/2018/wordml/cex" xmlns:w16cid="http://schemas.microsoft.com/office/word/2016/wordml/cid" xmlns:w16="http://schemas.microsoft.com/office/word/2018/wordml" xmlns:w16sdtdh="http://schemas.microsoft.com/office/word/2020/wordml/sdtdatahash" xmlns:w16se="http://schemas.microsoft.com/office/word/2015/wordml/symex" xmlns:wpg="http://schemas.microsoft.com/office/word/2010/wordprocessingGroup" xmlns:wpi="http://schemas.microsoft.com/office/word/2010/wordprocessingInk" xmlns:wne="http://schemas.microsoft.com/office/word/2006/wordml" xmlns:wps="http://schemas.microsoft.com/office/word/2010/wordprocessingShape" mc:Ignorable="w14 w15 w16se w16cid w16 w16cex w16sdtdh wp14">
   <w:p/>
   <w:tbl>
     <w:tblPr>
@@ -5072,7 +5067,7 @@
 </file>
 
 <file path=word/footer2.xml><?xml version="1.0" encoding="utf-8"?>
-<w:ftr xmlns:wpc="http://schemas.microsoft.com/office/word/2010/wordprocessingCanvas" xmlns:cx="http://schemas.microsoft.com/office/drawing/2014/chartex" xmlns:cx1="http://schemas.microsoft.com/office/drawing/2015/9/8/chartex" xmlns:cx2="http://schemas.microsoft.com/office/drawing/2015/10/21/chartex" xmlns:cx3="http://schemas.microsoft.com/office/drawing/2016/5/9/chartex" xmlns:cx4="http://schemas.microsoft.com/office/drawing/2016/5/10/chartex" xmlns:cx5="http://schemas.microsoft.com/office/drawing/2016/5/11/chartex" xmlns:cx6="http://schemas.microsoft.com/office/drawing/2016/5/12/chartex" xmlns:cx7="http://schemas.microsoft.com/office/drawing/2016/5/13/chartex" xmlns:cx8="http://schemas.microsoft.com/office/drawing/2016/5/14/chartex" xmlns:mc="http://schemas.openxmlformats.org/markup-compatibility/2006" xmlns:aink="http://schemas.microsoft.com/office/drawing/2016/ink" xmlns:am3d="http://schemas.microsoft.com/office/drawing/2017/model3d" xmlns:o="urn:schemas-microsoft-com:office:office" xmlns:r="http://schemas.openxmlformats.org/officeDocument/2006/relationships" xmlns:m="http://schemas.openxmlformats.org/officeDocument/2006/math" xmlns:v="urn:schemas-microsoft-com:vml" xmlns:wp14="http://schemas.microsoft.com/office/word/2010/wordprocessingDrawing" xmlns:wp="http://schemas.openxmlformats.org/drawingml/2006/wordprocessingDrawing" xmlns:w10="urn:schemas-microsoft-com:office:word" xmlns:w="http://schemas.openxmlformats.org/wordprocessingml/2006/main" xmlns:w14="http://schemas.microsoft.com/office/word/2010/wordml" xmlns:w15="http://schemas.microsoft.com/office/word/2012/wordml" xmlns:w16cex="http://schemas.microsoft.com/office/word/2018/wordml/cex" xmlns:w16cid="http://schemas.microsoft.com/office/word/2016/wordml/cid" xmlns:w16="http://schemas.microsoft.com/office/word/2018/wordml" xmlns:w16se="http://schemas.microsoft.com/office/word/2015/wordml/symex" xmlns:wpg="http://schemas.microsoft.com/office/word/2010/wordprocessingGroup" xmlns:wpi="http://schemas.microsoft.com/office/word/2010/wordprocessingInk" xmlns:wne="http://schemas.microsoft.com/office/word/2006/wordml" xmlns:wps="http://schemas.microsoft.com/office/word/2010/wordprocessingShape" mc:Ignorable="w14 w15 w16se w16cid w16 w16cex wp14">
+<w:ftr xmlns:wpc="http://schemas.microsoft.com/office/word/2010/wordprocessingCanvas" xmlns:cx="http://schemas.microsoft.com/office/drawing/2014/chartex" xmlns:cx1="http://schemas.microsoft.com/office/drawing/2015/9/8/chartex" xmlns:cx2="http://schemas.microsoft.com/office/drawing/2015/10/21/chartex" xmlns:cx3="http://schemas.microsoft.com/office/drawing/2016/5/9/chartex" xmlns:cx4="http://schemas.microsoft.com/office/drawing/2016/5/10/chartex" xmlns:cx5="http://schemas.microsoft.com/office/drawing/2016/5/11/chartex" xmlns:cx6="http://schemas.microsoft.com/office/drawing/2016/5/12/chartex" xmlns:cx7="http://schemas.microsoft.com/office/drawing/2016/5/13/chartex" xmlns:cx8="http://schemas.microsoft.com/office/drawing/2016/5/14/chartex" xmlns:mc="http://schemas.openxmlformats.org/markup-compatibility/2006" xmlns:aink="http://schemas.microsoft.com/office/drawing/2016/ink" xmlns:am3d="http://schemas.microsoft.com/office/drawing/2017/model3d" xmlns:o="urn:schemas-microsoft-com:office:office" xmlns:r="http://schemas.openxmlformats.org/officeDocument/2006/relationships" xmlns:m="http://schemas.openxmlformats.org/officeDocument/2006/math" xmlns:v="urn:schemas-microsoft-com:vml" xmlns:wp14="http://schemas.microsoft.com/office/word/2010/wordprocessingDrawing" xmlns:wp="http://schemas.openxmlformats.org/drawingml/2006/wordprocessingDrawing" xmlns:w10="urn:schemas-microsoft-com:office:word" xmlns:w="http://schemas.openxmlformats.org/wordprocessingml/2006/main" xmlns:w14="http://schemas.microsoft.com/office/word/2010/wordml" xmlns:w15="http://schemas.microsoft.com/office/word/2012/wordml" xmlns:w16cex="http://schemas.microsoft.com/office/word/2018/wordml/cex" xmlns:w16cid="http://schemas.microsoft.com/office/word/2016/wordml/cid" xmlns:w16="http://schemas.microsoft.com/office/word/2018/wordml" xmlns:w16sdtdh="http://schemas.microsoft.com/office/word/2020/wordml/sdtdatahash" xmlns:w16se="http://schemas.microsoft.com/office/word/2015/wordml/symex" xmlns:wpg="http://schemas.microsoft.com/office/word/2010/wordprocessingGroup" xmlns:wpi="http://schemas.microsoft.com/office/word/2010/wordprocessingInk" xmlns:wne="http://schemas.microsoft.com/office/word/2006/wordml" xmlns:wps="http://schemas.microsoft.com/office/word/2010/wordprocessingShape" mc:Ignorable="w14 w15 w16se w16cid w16 w16cex w16sdtdh wp14">
   <w:sdt>
     <w:sdtPr>
       <w:id w:val="265122745"/>
@@ -5115,7 +5110,7 @@
 </file>
 
 <file path=word/footnotes.xml><?xml version="1.0" encoding="utf-8"?>
-<w:footnotes xmlns:wpc="http://schemas.microsoft.com/office/word/2010/wordprocessingCanvas" xmlns:cx="http://schemas.microsoft.com/office/drawing/2014/chartex" xmlns:cx1="http://schemas.microsoft.com/office/drawing/2015/9/8/chartex" xmlns:cx2="http://schemas.microsoft.com/office/drawing/2015/10/21/chartex" xmlns:cx3="http://schemas.microsoft.com/office/drawing/2016/5/9/chartex" xmlns:cx4="http://schemas.microsoft.com/office/drawing/2016/5/10/chartex" xmlns:cx5="http://schemas.microsoft.com/office/drawing/2016/5/11/chartex" xmlns:cx6="http://schemas.microsoft.com/office/drawing/2016/5/12/chartex" xmlns:cx7="http://schemas.microsoft.com/office/drawing/2016/5/13/chartex" xmlns:cx8="http://schemas.microsoft.com/office/drawing/2016/5/14/chartex" xmlns:mc="http://schemas.openxmlformats.org/markup-compatibility/2006" xmlns:aink="http://schemas.microsoft.com/office/drawing/2016/ink" xmlns:am3d="http://schemas.microsoft.com/office/drawing/2017/model3d" xmlns:o="urn:schemas-microsoft-com:office:office" xmlns:r="http://schemas.openxmlformats.org/officeDocument/2006/relationships" xmlns:m="http://schemas.openxmlformats.org/officeDocument/2006/math" xmlns:v="urn:schemas-microsoft-com:vml" xmlns:wp14="http://schemas.microsoft.com/office/word/2010/wordprocessingDrawing" xmlns:wp="http://schemas.openxmlformats.org/drawingml/2006/wordprocessingDrawing" xmlns:w10="urn:schemas-microsoft-com:office:word" xmlns:w="http://schemas.openxmlformats.org/wordprocessingml/2006/main" xmlns:w14="http://schemas.microsoft.com/office/word/2010/wordml" xmlns:w15="http://schemas.microsoft.com/office/word/2012/wordml" xmlns:w16cex="http://schemas.microsoft.com/office/word/2018/wordml/cex" xmlns:w16cid="http://schemas.microsoft.com/office/word/2016/wordml/cid" xmlns:w16="http://schemas.microsoft.com/office/word/2018/wordml" xmlns:w16se="http://schemas.microsoft.com/office/word/2015/wordml/symex" xmlns:wpg="http://schemas.microsoft.com/office/word/2010/wordprocessingGroup" xmlns:wpi="http://schemas.microsoft.com/office/word/2010/wordprocessingInk" xmlns:wne="http://schemas.microsoft.com/office/word/2006/wordml" xmlns:wps="http://schemas.microsoft.com/office/word/2010/wordprocessingShape" mc:Ignorable="w14 w15 w16se w16cid w16 w16cex wp14">
+<w:footnotes xmlns:wpc="http://schemas.microsoft.com/office/word/2010/wordprocessingCanvas" xmlns:cx="http://schemas.microsoft.com/office/drawing/2014/chartex" xmlns:cx1="http://schemas.microsoft.com/office/drawing/2015/9/8/chartex" xmlns:cx2="http://schemas.microsoft.com/office/drawing/2015/10/21/chartex" xmlns:cx3="http://schemas.microsoft.com/office/drawing/2016/5/9/chartex" xmlns:cx4="http://schemas.microsoft.com/office/drawing/2016/5/10/chartex" xmlns:cx5="http://schemas.microsoft.com/office/drawing/2016/5/11/chartex" xmlns:cx6="http://schemas.microsoft.com/office/drawing/2016/5/12/chartex" xmlns:cx7="http://schemas.microsoft.com/office/drawing/2016/5/13/chartex" xmlns:cx8="http://schemas.microsoft.com/office/drawing/2016/5/14/chartex" xmlns:mc="http://schemas.openxmlformats.org/markup-compatibility/2006" xmlns:aink="http://schemas.microsoft.com/office/drawing/2016/ink" xmlns:am3d="http://schemas.microsoft.com/office/drawing/2017/model3d" xmlns:o="urn:schemas-microsoft-com:office:office" xmlns:r="http://schemas.openxmlformats.org/officeDocument/2006/relationships" xmlns:m="http://schemas.openxmlformats.org/officeDocument/2006/math" xmlns:v="urn:schemas-microsoft-com:vml" xmlns:wp14="http://schemas.microsoft.com/office/word/2010/wordprocessingDrawing" xmlns:wp="http://schemas.openxmlformats.org/drawingml/2006/wordprocessingDrawing" xmlns:w10="urn:schemas-microsoft-com:office:word" xmlns:w="http://schemas.openxmlformats.org/wordprocessingml/2006/main" xmlns:w14="http://schemas.microsoft.com/office/word/2010/wordml" xmlns:w15="http://schemas.microsoft.com/office/word/2012/wordml" xmlns:w16cex="http://schemas.microsoft.com/office/word/2018/wordml/cex" xmlns:w16cid="http://schemas.microsoft.com/office/word/2016/wordml/cid" xmlns:w16="http://schemas.microsoft.com/office/word/2018/wordml" xmlns:w16sdtdh="http://schemas.microsoft.com/office/word/2020/wordml/sdtdatahash" xmlns:w16se="http://schemas.microsoft.com/office/word/2015/wordml/symex" xmlns:wpg="http://schemas.microsoft.com/office/word/2010/wordprocessingGroup" xmlns:wpi="http://schemas.microsoft.com/office/word/2010/wordprocessingInk" xmlns:wne="http://schemas.microsoft.com/office/word/2006/wordml" xmlns:wps="http://schemas.microsoft.com/office/word/2010/wordprocessingShape" mc:Ignorable="w14 w15 w16se w16cid w16 w16cex w16sdtdh wp14">
   <w:footnote w:type="separator" w:id="-1">
     <w:p>
       <w:pPr>
@@ -5140,7 +5135,7 @@
 </file>
 
 <file path=word/header1.xml><?xml version="1.0" encoding="utf-8"?>
-<w:hdr xmlns:wpc="http://schemas.microsoft.com/office/word/2010/wordprocessingCanvas" xmlns:cx="http://schemas.microsoft.com/office/drawing/2014/chartex" xmlns:cx1="http://schemas.microsoft.com/office/drawing/2015/9/8/chartex" xmlns:cx2="http://schemas.microsoft.com/office/drawing/2015/10/21/chartex" xmlns:cx3="http://schemas.microsoft.com/office/drawing/2016/5/9/chartex" xmlns:cx4="http://schemas.microsoft.com/office/drawing/2016/5/10/chartex" xmlns:cx5="http://schemas.microsoft.com/office/drawing/2016/5/11/chartex" xmlns:cx6="http://schemas.microsoft.com/office/drawing/2016/5/12/chartex" xmlns:cx7="http://schemas.microsoft.com/office/drawing/2016/5/13/chartex" xmlns:cx8="http://schemas.microsoft.com/office/drawing/2016/5/14/chartex" xmlns:mc="http://schemas.openxmlformats.org/markup-compatibility/2006" xmlns:aink="http://schemas.microsoft.com/office/drawing/2016/ink" xmlns:am3d="http://schemas.microsoft.com/office/drawing/2017/model3d" xmlns:o="urn:schemas-microsoft-com:office:office" xmlns:r="http://schemas.openxmlformats.org/officeDocument/2006/relationships" xmlns:m="http://schemas.openxmlformats.org/officeDocument/2006/math" xmlns:v="urn:schemas-microsoft-com:vml" xmlns:wp14="http://schemas.microsoft.com/office/word/2010/wordprocessingDrawing" xmlns:wp="http://schemas.openxmlformats.org/drawingml/2006/wordprocessingDrawing" xmlns:w10="urn:schemas-microsoft-com:office:word" xmlns:w="http://schemas.openxmlformats.org/wordprocessingml/2006/main" xmlns:w14="http://schemas.microsoft.com/office/word/2010/wordml" xmlns:w15="http://schemas.microsoft.com/office/word/2012/wordml" xmlns:w16cex="http://schemas.microsoft.com/office/word/2018/wordml/cex" xmlns:w16cid="http://schemas.microsoft.com/office/word/2016/wordml/cid" xmlns:w16="http://schemas.microsoft.com/office/word/2018/wordml" xmlns:w16se="http://schemas.microsoft.com/office/word/2015/wordml/symex" xmlns:wpg="http://schemas.microsoft.com/office/word/2010/wordprocessingGroup" xmlns:wpi="http://schemas.microsoft.com/office/word/2010/wordprocessingInk" xmlns:wne="http://schemas.microsoft.com/office/word/2006/wordml" xmlns:wps="http://schemas.microsoft.com/office/word/2010/wordprocessingShape" mc:Ignorable="w14 w15 w16se w16cid w16 w16cex wp14">
+<w:hdr xmlns:wpc="http://schemas.microsoft.com/office/word/2010/wordprocessingCanvas" xmlns:cx="http://schemas.microsoft.com/office/drawing/2014/chartex" xmlns:cx1="http://schemas.microsoft.com/office/drawing/2015/9/8/chartex" xmlns:cx2="http://schemas.microsoft.com/office/drawing/2015/10/21/chartex" xmlns:cx3="http://schemas.microsoft.com/office/drawing/2016/5/9/chartex" xmlns:cx4="http://schemas.microsoft.com/office/drawing/2016/5/10/chartex" xmlns:cx5="http://schemas.microsoft.com/office/drawing/2016/5/11/chartex" xmlns:cx6="http://schemas.microsoft.com/office/drawing/2016/5/12/chartex" xmlns:cx7="http://schemas.microsoft.com/office/drawing/2016/5/13/chartex" xmlns:cx8="http://schemas.microsoft.com/office/drawing/2016/5/14/chartex" xmlns:mc="http://schemas.openxmlformats.org/markup-compatibility/2006" xmlns:aink="http://schemas.microsoft.com/office/drawing/2016/ink" xmlns:am3d="http://schemas.microsoft.com/office/drawing/2017/model3d" xmlns:o="urn:schemas-microsoft-com:office:office" xmlns:r="http://schemas.openxmlformats.org/officeDocument/2006/relationships" xmlns:m="http://schemas.openxmlformats.org/officeDocument/2006/math" xmlns:v="urn:schemas-microsoft-com:vml" xmlns:wp14="http://schemas.microsoft.com/office/word/2010/wordprocessingDrawing" xmlns:wp="http://schemas.openxmlformats.org/drawingml/2006/wordprocessingDrawing" xmlns:w10="urn:schemas-microsoft-com:office:word" xmlns:w="http://schemas.openxmlformats.org/wordprocessingml/2006/main" xmlns:w14="http://schemas.microsoft.com/office/word/2010/wordml" xmlns:w15="http://schemas.microsoft.com/office/word/2012/wordml" xmlns:w16cex="http://schemas.microsoft.com/office/word/2018/wordml/cex" xmlns:w16cid="http://schemas.microsoft.com/office/word/2016/wordml/cid" xmlns:w16="http://schemas.microsoft.com/office/word/2018/wordml" xmlns:w16sdtdh="http://schemas.microsoft.com/office/word/2020/wordml/sdtdatahash" xmlns:w16se="http://schemas.microsoft.com/office/word/2015/wordml/symex" xmlns:wpg="http://schemas.microsoft.com/office/word/2010/wordprocessingGroup" xmlns:wpi="http://schemas.microsoft.com/office/word/2010/wordprocessingInk" xmlns:wne="http://schemas.microsoft.com/office/word/2006/wordml" xmlns:wps="http://schemas.microsoft.com/office/word/2010/wordprocessingShape" mc:Ignorable="w14 w15 w16se w16cid w16 w16cex w16sdtdh wp14">
   <w:tbl>
     <w:tblPr>
       <w:tblStyle w:val="Tabelacomgrade"/>
@@ -5279,7 +5274,7 @@
 </file>
 
 <file path=word/numbering.xml><?xml version="1.0" encoding="utf-8"?>
-<w:numbering xmlns:wpc="http://schemas.microsoft.com/office/word/2010/wordprocessingCanvas" xmlns:cx="http://schemas.microsoft.com/office/drawing/2014/chartex" xmlns:cx1="http://schemas.microsoft.com/office/drawing/2015/9/8/chartex" xmlns:cx2="http://schemas.microsoft.com/office/drawing/2015/10/21/chartex" xmlns:cx3="http://schemas.microsoft.com/office/drawing/2016/5/9/chartex" xmlns:cx4="http://schemas.microsoft.com/office/drawing/2016/5/10/chartex" xmlns:cx5="http://schemas.microsoft.com/office/drawing/2016/5/11/chartex" xmlns:cx6="http://schemas.microsoft.com/office/drawing/2016/5/12/chartex" xmlns:cx7="http://schemas.microsoft.com/office/drawing/2016/5/13/chartex" xmlns:cx8="http://schemas.microsoft.com/office/drawing/2016/5/14/chartex" xmlns:mc="http://schemas.openxmlformats.org/markup-compatibility/2006" xmlns:aink="http://schemas.microsoft.com/office/drawing/2016/ink" xmlns:am3d="http://schemas.microsoft.com/office/drawing/2017/model3d" xmlns:o="urn:schemas-microsoft-com:office:office" xmlns:r="http://schemas.openxmlformats.org/officeDocument/2006/relationships" xmlns:m="http://schemas.openxmlformats.org/officeDocument/2006/math" xmlns:v="urn:schemas-microsoft-com:vml" xmlns:wp14="http://schemas.microsoft.com/office/word/2010/wordprocessingDrawing" xmlns:wp="http://schemas.openxmlformats.org/drawingml/2006/wordprocessingDrawing" xmlns:w10="urn:schemas-microsoft-com:office:word" xmlns:w="http://schemas.openxmlformats.org/wordprocessingml/2006/main" xmlns:w14="http://schemas.microsoft.com/office/word/2010/wordml" xmlns:w15="http://schemas.microsoft.com/office/word/2012/wordml" xmlns:w16cex="http://schemas.microsoft.com/office/word/2018/wordml/cex" xmlns:w16cid="http://schemas.microsoft.com/office/word/2016/wordml/cid" xmlns:w16="http://schemas.microsoft.com/office/word/2018/wordml" xmlns:w16se="http://schemas.microsoft.com/office/word/2015/wordml/symex" xmlns:wpg="http://schemas.microsoft.com/office/word/2010/wordprocessingGroup" xmlns:wpi="http://schemas.microsoft.com/office/word/2010/wordprocessingInk" xmlns:wne="http://schemas.microsoft.com/office/word/2006/wordml" xmlns:wps="http://schemas.microsoft.com/office/word/2010/wordprocessingShape" mc:Ignorable="w14 w15 w16se w16cid w16 w16cex wp14">
+<w:numbering xmlns:wpc="http://schemas.microsoft.com/office/word/2010/wordprocessingCanvas" xmlns:cx="http://schemas.microsoft.com/office/drawing/2014/chartex" xmlns:cx1="http://schemas.microsoft.com/office/drawing/2015/9/8/chartex" xmlns:cx2="http://schemas.microsoft.com/office/drawing/2015/10/21/chartex" xmlns:cx3="http://schemas.microsoft.com/office/drawing/2016/5/9/chartex" xmlns:cx4="http://schemas.microsoft.com/office/drawing/2016/5/10/chartex" xmlns:cx5="http://schemas.microsoft.com/office/drawing/2016/5/11/chartex" xmlns:cx6="http://schemas.microsoft.com/office/drawing/2016/5/12/chartex" xmlns:cx7="http://schemas.microsoft.com/office/drawing/2016/5/13/chartex" xmlns:cx8="http://schemas.microsoft.com/office/drawing/2016/5/14/chartex" xmlns:mc="http://schemas.openxmlformats.org/markup-compatibility/2006" xmlns:aink="http://schemas.microsoft.com/office/drawing/2016/ink" xmlns:am3d="http://schemas.microsoft.com/office/drawing/2017/model3d" xmlns:o="urn:schemas-microsoft-com:office:office" xmlns:r="http://schemas.openxmlformats.org/officeDocument/2006/relationships" xmlns:m="http://schemas.openxmlformats.org/officeDocument/2006/math" xmlns:v="urn:schemas-microsoft-com:vml" xmlns:wp14="http://schemas.microsoft.com/office/word/2010/wordprocessingDrawing" xmlns:wp="http://schemas.openxmlformats.org/drawingml/2006/wordprocessingDrawing" xmlns:w10="urn:schemas-microsoft-com:office:word" xmlns:w="http://schemas.openxmlformats.org/wordprocessingml/2006/main" xmlns:w14="http://schemas.microsoft.com/office/word/2010/wordml" xmlns:w15="http://schemas.microsoft.com/office/word/2012/wordml" xmlns:w16cex="http://schemas.microsoft.com/office/word/2018/wordml/cex" xmlns:w16cid="http://schemas.microsoft.com/office/word/2016/wordml/cid" xmlns:w16="http://schemas.microsoft.com/office/word/2018/wordml" xmlns:w16sdtdh="http://schemas.microsoft.com/office/word/2020/wordml/sdtdatahash" xmlns:w16se="http://schemas.microsoft.com/office/word/2015/wordml/symex" xmlns:wpg="http://schemas.microsoft.com/office/word/2010/wordprocessingGroup" xmlns:wpi="http://schemas.microsoft.com/office/word/2010/wordprocessingInk" xmlns:wne="http://schemas.microsoft.com/office/word/2006/wordml" xmlns:wps="http://schemas.microsoft.com/office/word/2010/wordprocessingShape" mc:Ignorable="w14 w15 w16se w16cid w16 w16cex w16sdtdh wp14">
   <w:abstractNum w:abstractNumId="0" w15:restartNumberingAfterBreak="0">
     <w:nsid w:val="33527C27"/>
     <w:multiLevelType w:val="multilevel"/>
@@ -6125,7 +6120,7 @@
 </file>
 
 <file path=word/styles.xml><?xml version="1.0" encoding="utf-8"?>
-<w:styles xmlns:mc="http://schemas.openxmlformats.org/markup-compatibility/2006" xmlns:r="http://schemas.openxmlformats.org/officeDocument/2006/relationships" xmlns:w="http://schemas.openxmlformats.org/wordprocessingml/2006/main" xmlns:w14="http://schemas.microsoft.com/office/word/2010/wordml" xmlns:w15="http://schemas.microsoft.com/office/word/2012/wordml" xmlns:w16cex="http://schemas.microsoft.com/office/word/2018/wordml/cex" xmlns:w16cid="http://schemas.microsoft.com/office/word/2016/wordml/cid" xmlns:w16="http://schemas.microsoft.com/office/word/2018/wordml" xmlns:w16se="http://schemas.microsoft.com/office/word/2015/wordml/symex" mc:Ignorable="w14 w15 w16se w16cid w16 w16cex">
+<w:styles xmlns:mc="http://schemas.openxmlformats.org/markup-compatibility/2006" xmlns:r="http://schemas.openxmlformats.org/officeDocument/2006/relationships" xmlns:w="http://schemas.openxmlformats.org/wordprocessingml/2006/main" xmlns:w14="http://schemas.microsoft.com/office/word/2010/wordml" xmlns:w15="http://schemas.microsoft.com/office/word/2012/wordml" xmlns:w16cex="http://schemas.microsoft.com/office/word/2018/wordml/cex" xmlns:w16cid="http://schemas.microsoft.com/office/word/2016/wordml/cid" xmlns:w16="http://schemas.microsoft.com/office/word/2018/wordml" xmlns:w16sdtdh="http://schemas.microsoft.com/office/word/2020/wordml/sdtdatahash" xmlns:w16se="http://schemas.microsoft.com/office/word/2015/wordml/symex" mc:Ignorable="w14 w15 w16se w16cid w16 w16cex w16sdtdh">
   <w:docDefaults>
     <w:rPrDefault>
       <w:rPr>

--- a/Aulas/Parte 1/W M Pereira Junior e M N Rabelo_Apt - Aula Estruturas de controle_r00_040321.docx
+++ b/Aulas/Parte 1/W M Pereira Junior e M N Rabelo_Apt - Aula Estruturas de controle_r00_040321.docx
@@ -450,7 +450,23 @@
           <w:sz w:val="40"/>
           <w:szCs w:val="40"/>
         </w:rPr>
-        <w:t xml:space="preserve">é a mais simples de todas é pode ser dita como uma </w:t>
+        <w:t xml:space="preserve">é a mais simples de todas </w:t>
+      </w:r>
+      <w:r>
+        <w:rPr>
+          <w:rFonts w:ascii="CMU Serif" w:hAnsi="CMU Serif" w:cs="CMU Serif"/>
+          <w:sz w:val="40"/>
+          <w:szCs w:val="40"/>
+        </w:rPr>
+        <w:t>e</w:t>
+      </w:r>
+      <w:r>
+        <w:rPr>
+          <w:rFonts w:ascii="CMU Serif" w:hAnsi="CMU Serif" w:cs="CMU Serif"/>
+          <w:sz w:val="40"/>
+          <w:szCs w:val="40"/>
+        </w:rPr>
+        <w:t xml:space="preserve"> pode ser dita como uma </w:t>
       </w:r>
       <w:r>
         <w:rPr>
@@ -1035,7 +1051,6 @@
               </w:rPr>
               <w:t xml:space="preserve"> </w:t>
             </w:r>
-            <w:proofErr w:type="gramStart"/>
             <w:r>
               <w:rPr>
                 <w:rFonts w:ascii="Courier New" w:hAnsi="Courier New" w:cs="Courier New"/>
@@ -1056,7 +1071,6 @@
               </w:rPr>
               <w:t>(</w:t>
             </w:r>
-            <w:proofErr w:type="gramEnd"/>
             <w:r>
               <w:rPr>
                 <w:rFonts w:ascii="Courier New" w:hAnsi="Courier New" w:cs="Courier New"/>
@@ -1443,25 +1457,7 @@
           <w:sz w:val="40"/>
           <w:szCs w:val="40"/>
         </w:rPr>
-        <w:t xml:space="preserve"> = 0,95 </w:t>
-      </w:r>
-      <w:proofErr w:type="spellStart"/>
-      <w:r>
-        <w:rPr>
-          <w:rFonts w:ascii="CMU Serif" w:hAnsi="CMU Serif" w:cs="CMU Serif"/>
-          <w:sz w:val="40"/>
-          <w:szCs w:val="40"/>
-        </w:rPr>
-        <w:t>hr</w:t>
-      </w:r>
-      <w:proofErr w:type="spellEnd"/>
-      <w:r>
-        <w:rPr>
-          <w:rFonts w:ascii="CMU Serif" w:hAnsi="CMU Serif" w:cs="CMU Serif"/>
-          <w:sz w:val="40"/>
-          <w:szCs w:val="40"/>
-        </w:rPr>
-        <w:t>/</w:t>
+        <w:t xml:space="preserve"> = 0,95 hr/</w:t>
       </w:r>
       <w:r>
         <w:rPr>
@@ -1512,25 +1508,7 @@
           <w:sz w:val="40"/>
           <w:szCs w:val="40"/>
         </w:rPr>
-        <w:t xml:space="preserve">= 0,34 </w:t>
-      </w:r>
-      <w:proofErr w:type="spellStart"/>
-      <w:r>
-        <w:rPr>
-          <w:rFonts w:ascii="CMU Serif" w:hAnsi="CMU Serif" w:cs="CMU Serif"/>
-          <w:sz w:val="40"/>
-          <w:szCs w:val="40"/>
-        </w:rPr>
-        <w:t>hr</w:t>
-      </w:r>
-      <w:proofErr w:type="spellEnd"/>
-      <w:r>
-        <w:rPr>
-          <w:rFonts w:ascii="CMU Serif" w:hAnsi="CMU Serif" w:cs="CMU Serif"/>
-          <w:sz w:val="40"/>
-          <w:szCs w:val="40"/>
-        </w:rPr>
-        <w:t>/</w:t>
+        <w:t>= 0,34 hr/</w:t>
       </w:r>
       <w:r>
         <w:rPr>
@@ -1889,7 +1867,6 @@
               </w:rPr>
               <w:t xml:space="preserve"> </w:t>
             </w:r>
-            <w:proofErr w:type="spellStart"/>
             <w:r>
               <w:rPr>
                 <w:rFonts w:ascii="Courier New" w:hAnsi="Courier New" w:cs="Courier New"/>
@@ -1901,7 +1878,6 @@
               </w:rPr>
               <w:t>if</w:t>
             </w:r>
-            <w:proofErr w:type="spellEnd"/>
             <w:r>
               <w:rPr>
                 <w:rFonts w:ascii="Courier New" w:hAnsi="Courier New" w:cs="Courier New"/>
@@ -2024,7 +2000,6 @@
           <w:lang w:val="en-US"/>
         </w:rPr>
       </w:pPr>
-      <w:proofErr w:type="spellStart"/>
       <w:r>
         <w:rPr>
           <w:rFonts w:ascii="Tw Cen MT" w:hAnsi="Tw Cen MT" w:cs="CMU Serif"/>
@@ -2035,20 +2010,7 @@
           <w:u w:val="single"/>
           <w:lang w:val="en-US"/>
         </w:rPr>
-        <w:t>Seleção</w:t>
-      </w:r>
-      <w:proofErr w:type="spellEnd"/>
-      <w:r>
-        <w:rPr>
-          <w:rFonts w:ascii="Tw Cen MT" w:hAnsi="Tw Cen MT" w:cs="CMU Serif"/>
-          <w:b/>
-          <w:bCs/>
-          <w:sz w:val="40"/>
-          <w:szCs w:val="40"/>
-          <w:u w:val="single"/>
-          <w:lang w:val="en-US"/>
-        </w:rPr>
-        <w:t xml:space="preserve"> simples</w:t>
+        <w:t>Seleção simples</w:t>
       </w:r>
     </w:p>
     <w:p>
@@ -2125,7 +2087,6 @@
               </w:rPr>
               <w:t xml:space="preserve"> </w:t>
             </w:r>
-            <w:proofErr w:type="spellStart"/>
             <w:r>
               <w:rPr>
                 <w:rFonts w:ascii="Courier New" w:hAnsi="Courier New" w:cs="Courier New"/>
@@ -2137,7 +2098,6 @@
               </w:rPr>
               <w:t>if</w:t>
             </w:r>
-            <w:proofErr w:type="spellEnd"/>
             <w:r>
               <w:rPr>
                 <w:rFonts w:ascii="Courier New" w:hAnsi="Courier New" w:cs="Courier New"/>
@@ -2248,7 +2208,6 @@
               </w:rPr>
               <w:t xml:space="preserve"> </w:t>
             </w:r>
-            <w:proofErr w:type="spellStart"/>
             <w:r>
               <w:rPr>
                 <w:rFonts w:ascii="Courier New" w:hAnsi="Courier New" w:cs="Courier New"/>
@@ -2260,7 +2219,6 @@
               </w:rPr>
               <w:t>else</w:t>
             </w:r>
-            <w:proofErr w:type="spellEnd"/>
             <w:r>
               <w:rPr>
                 <w:rFonts w:ascii="Courier New" w:hAnsi="Courier New" w:cs="Courier New"/>
@@ -2360,7 +2318,6 @@
           <w:lang w:val="en-US"/>
         </w:rPr>
       </w:pPr>
-      <w:proofErr w:type="spellStart"/>
       <w:r>
         <w:rPr>
           <w:rFonts w:ascii="Tw Cen MT" w:hAnsi="Tw Cen MT" w:cs="CMU Serif"/>
@@ -2371,9 +2328,8 @@
           <w:u w:val="single"/>
           <w:lang w:val="en-US"/>
         </w:rPr>
-        <w:t>Seleção</w:t>
-      </w:r>
-      <w:proofErr w:type="spellEnd"/>
+        <w:t xml:space="preserve">Seleção </w:t>
+      </w:r>
       <w:r>
         <w:rPr>
           <w:rFonts w:ascii="Tw Cen MT" w:hAnsi="Tw Cen MT" w:cs="CMU Serif"/>
@@ -2384,22 +2340,8 @@
           <w:u w:val="single"/>
           <w:lang w:val="en-US"/>
         </w:rPr>
-        <w:t xml:space="preserve"> </w:t>
-      </w:r>
-      <w:proofErr w:type="spellStart"/>
-      <w:r>
-        <w:rPr>
-          <w:rFonts w:ascii="Tw Cen MT" w:hAnsi="Tw Cen MT" w:cs="CMU Serif"/>
-          <w:b/>
-          <w:bCs/>
-          <w:sz w:val="40"/>
-          <w:szCs w:val="40"/>
-          <w:u w:val="single"/>
-          <w:lang w:val="en-US"/>
-        </w:rPr>
         <w:t>composta</w:t>
       </w:r>
-      <w:proofErr w:type="spellEnd"/>
     </w:p>
     <w:p>
       <w:pPr>
@@ -2688,7 +2630,6 @@
               </w:rPr>
               <w:t xml:space="preserve"> </w:t>
             </w:r>
-            <w:proofErr w:type="spellStart"/>
             <w:r>
               <w:rPr>
                 <w:rFonts w:ascii="Courier New" w:hAnsi="Courier New" w:cs="Courier New"/>
@@ -2711,9 +2652,17 @@
                 <w:szCs w:val="36"/>
                 <w:lang w:val="en-US"/>
               </w:rPr>
-              <w:t>if</w:t>
-            </w:r>
-            <w:proofErr w:type="spellEnd"/>
+              <w:t xml:space="preserve">if </w:t>
+            </w:r>
+            <w:r>
+              <w:rPr>
+                <w:rFonts w:ascii="Courier New" w:hAnsi="Courier New" w:cs="Courier New"/>
+                <w:sz w:val="36"/>
+                <w:szCs w:val="36"/>
+                <w:lang w:val="en-US"/>
+              </w:rPr>
+              <w:t xml:space="preserve">(VAR_1 &gt; 50) </w:t>
+            </w:r>
             <w:r>
               <w:rPr>
                 <w:rFonts w:ascii="Courier New" w:hAnsi="Courier New" w:cs="Courier New"/>
@@ -2724,6 +2673,24 @@
                 <w:szCs w:val="36"/>
                 <w:lang w:val="en-US"/>
               </w:rPr>
+              <w:t>and</w:t>
+            </w:r>
+            <w:r>
+              <w:rPr>
+                <w:rFonts w:ascii="Courier New" w:hAnsi="Courier New" w:cs="Courier New"/>
+                <w:sz w:val="36"/>
+                <w:szCs w:val="36"/>
+                <w:lang w:val="en-US"/>
+              </w:rPr>
+              <w:t xml:space="preserve"> (VAR_1 &lt;</w:t>
+            </w:r>
+            <w:r>
+              <w:rPr>
+                <w:rFonts w:ascii="Courier New" w:hAnsi="Courier New" w:cs="Courier New"/>
+                <w:sz w:val="36"/>
+                <w:szCs w:val="36"/>
+                <w:lang w:val="en-US"/>
+              </w:rPr>
               <w:t xml:space="preserve"> </w:t>
             </w:r>
             <w:r>
@@ -2733,28 +2700,7 @@
                 <w:szCs w:val="36"/>
                 <w:lang w:val="en-US"/>
               </w:rPr>
-              <w:t xml:space="preserve">(VAR_1 &gt; 50) </w:t>
-            </w:r>
-            <w:r>
-              <w:rPr>
-                <w:rFonts w:ascii="Courier New" w:hAnsi="Courier New" w:cs="Courier New"/>
-                <w:b/>
-                <w:bCs/>
-                <w:color w:val="0000FF"/>
-                <w:sz w:val="36"/>
-                <w:szCs w:val="36"/>
-                <w:lang w:val="en-US"/>
-              </w:rPr>
-              <w:t>and</w:t>
-            </w:r>
-            <w:r>
-              <w:rPr>
-                <w:rFonts w:ascii="Courier New" w:hAnsi="Courier New" w:cs="Courier New"/>
-                <w:sz w:val="36"/>
-                <w:szCs w:val="36"/>
-                <w:lang w:val="en-US"/>
-              </w:rPr>
-              <w:t xml:space="preserve"> (VAR_1 &lt;170 50)</w:t>
+              <w:t>170)</w:t>
             </w:r>
             <w:r>
               <w:rPr>
@@ -3305,7 +3251,6 @@
         </w:rPr>
         <w:t xml:space="preserve"> e </w:t>
       </w:r>
-      <w:proofErr w:type="spellStart"/>
       <w:r>
         <w:rPr>
           <w:rFonts w:ascii="Courier New" w:hAnsi="Courier New" w:cs="Courier New"/>
@@ -3319,7 +3264,6 @@
         </w:rPr>
         <w:t>while</w:t>
       </w:r>
-      <w:proofErr w:type="spellEnd"/>
       <w:r>
         <w:rPr>
           <w:rFonts w:ascii="CMU Serif" w:hAnsi="CMU Serif" w:cs="CMU Serif"/>
@@ -3376,7 +3320,6 @@
         </w:rPr>
         <w:t xml:space="preserve">, por exemplo a leitura e somatório de 20 notas de alunos de um curso. Já a instrução </w:t>
       </w:r>
-      <w:proofErr w:type="spellStart"/>
       <w:r>
         <w:rPr>
           <w:rFonts w:ascii="Courier New" w:hAnsi="Courier New" w:cs="Courier New"/>
@@ -3390,7 +3333,6 @@
         </w:rPr>
         <w:t>while</w:t>
       </w:r>
-      <w:proofErr w:type="spellEnd"/>
       <w:r>
         <w:rPr>
           <w:rFonts w:ascii="CMU Serif" w:hAnsi="CMU Serif" w:cs="CMU Serif"/>
@@ -3883,7 +3825,6 @@
               </w:rPr>
               <w:t xml:space="preserve"> </w:t>
             </w:r>
-            <w:proofErr w:type="spellStart"/>
             <w:r>
               <w:rPr>
                 <w:rFonts w:ascii="Courier New" w:hAnsi="Courier New" w:cs="Courier New"/>
@@ -3895,7 +3836,6 @@
               </w:rPr>
               <w:t>while</w:t>
             </w:r>
-            <w:proofErr w:type="spellEnd"/>
             <w:r>
               <w:rPr>
                 <w:rFonts w:ascii="Courier New" w:hAnsi="Courier New" w:cs="Courier New"/>
@@ -4087,7 +4027,6 @@
         </w:rPr>
         <w:t xml:space="preserve">Instrução </w:t>
       </w:r>
-      <w:proofErr w:type="spellStart"/>
       <w:r>
         <w:rPr>
           <w:rFonts w:ascii="Tw Cen MT" w:hAnsi="Tw Cen MT" w:cs="CMU Serif"/>
@@ -4101,7 +4040,6 @@
         </w:rPr>
         <w:t>while</w:t>
       </w:r>
-      <w:proofErr w:type="spellEnd"/>
     </w:p>
     <w:p>
       <w:pPr>

--- a/Aulas/Parte 1/W M Pereira Junior e M N Rabelo_Apt - Aula Estruturas de controle_r00_040321.docx
+++ b/Aulas/Parte 1/W M Pereira Junior e M N Rabelo_Apt - Aula Estruturas de controle_r00_040321.docx
@@ -254,8 +254,6 @@
       <w:r>
         <w:rPr>
           <w:rFonts w:ascii="CMU Serif" w:hAnsi="CMU Serif" w:cs="CMU Serif"/>
-          <w:b/>
-          <w:bCs/>
           <w:color w:val="0000FF"/>
           <w:sz w:val="40"/>
           <w:szCs w:val="40"/>
@@ -265,8 +263,6 @@
       <w:r>
         <w:rPr>
           <w:rFonts w:ascii="CMU Serif" w:hAnsi="CMU Serif" w:cs="CMU Serif"/>
-          <w:b/>
-          <w:bCs/>
           <w:color w:val="0000FF"/>
           <w:sz w:val="40"/>
           <w:szCs w:val="40"/>
@@ -283,8 +279,6 @@
         </w:numPr>
         <w:rPr>
           <w:rFonts w:ascii="CMU Serif" w:hAnsi="CMU Serif" w:cs="CMU Serif"/>
-          <w:b/>
-          <w:bCs/>
           <w:color w:val="0000FF"/>
           <w:sz w:val="40"/>
           <w:szCs w:val="40"/>
@@ -293,8 +287,6 @@
       <w:r>
         <w:rPr>
           <w:rFonts w:ascii="CMU Serif" w:hAnsi="CMU Serif" w:cs="CMU Serif"/>
-          <w:b/>
-          <w:bCs/>
           <w:color w:val="0000FF"/>
           <w:sz w:val="40"/>
           <w:szCs w:val="40"/>
@@ -311,17 +303,13 @@
         </w:numPr>
         <w:rPr>
           <w:rFonts w:ascii="CMU Serif" w:hAnsi="CMU Serif" w:cs="CMU Serif"/>
-          <w:b/>
-          <w:bCs/>
-          <w:sz w:val="40"/>
-          <w:szCs w:val="40"/>
-        </w:rPr>
-      </w:pPr>
-      <w:r>
-        <w:rPr>
-          <w:rFonts w:ascii="CMU Serif" w:hAnsi="CMU Serif" w:cs="CMU Serif"/>
-          <w:b/>
-          <w:bCs/>
+          <w:sz w:val="40"/>
+          <w:szCs w:val="40"/>
+        </w:rPr>
+      </w:pPr>
+      <w:r>
+        <w:rPr>
+          <w:rFonts w:ascii="CMU Serif" w:hAnsi="CMU Serif" w:cs="CMU Serif"/>
           <w:color w:val="0000FF"/>
           <w:sz w:val="40"/>
           <w:szCs w:val="40"/>
@@ -331,8 +319,6 @@
       <w:r>
         <w:rPr>
           <w:rFonts w:ascii="CMU Serif" w:hAnsi="CMU Serif" w:cs="CMU Serif"/>
-          <w:b/>
-          <w:bCs/>
           <w:color w:val="0000FF"/>
           <w:sz w:val="40"/>
           <w:szCs w:val="40"/>
@@ -427,13 +413,35 @@
       <w:r>
         <w:rPr>
           <w:rFonts w:ascii="CMU Serif" w:hAnsi="CMU Serif" w:cs="CMU Serif"/>
-          <w:b/>
-          <w:bCs/>
           <w:color w:val="0000FF"/>
           <w:sz w:val="40"/>
           <w:szCs w:val="40"/>
         </w:rPr>
-        <w:t>estrutura de sequencial</w:t>
+        <w:t xml:space="preserve">estrutura de sequencial </w:t>
+      </w:r>
+      <w:r>
+        <w:rPr>
+          <w:rFonts w:ascii="CMU Serif" w:hAnsi="CMU Serif" w:cs="CMU Serif"/>
+          <w:sz w:val="40"/>
+          <w:szCs w:val="40"/>
+        </w:rPr>
+        <w:t xml:space="preserve">é a mais simples de todas </w:t>
+      </w:r>
+      <w:r>
+        <w:rPr>
+          <w:rFonts w:ascii="CMU Serif" w:hAnsi="CMU Serif" w:cs="CMU Serif"/>
+          <w:sz w:val="40"/>
+          <w:szCs w:val="40"/>
+        </w:rPr>
+        <w:t>e</w:t>
+      </w:r>
+      <w:r>
+        <w:rPr>
+          <w:rFonts w:ascii="CMU Serif" w:hAnsi="CMU Serif" w:cs="CMU Serif"/>
+          <w:sz w:val="40"/>
+          <w:szCs w:val="40"/>
+        </w:rPr>
+        <w:t xml:space="preserve"> pode ser dita como uma </w:t>
       </w:r>
       <w:r>
         <w:rPr>
@@ -442,80 +450,101 @@
           <w:sz w:val="40"/>
           <w:szCs w:val="40"/>
         </w:rPr>
+        <w:t>estrutura de ações</w:t>
+      </w:r>
+      <w:r>
+        <w:rPr>
+          <w:rFonts w:ascii="CMU Serif" w:hAnsi="CMU Serif" w:cs="CMU Serif"/>
+          <w:sz w:val="40"/>
+          <w:szCs w:val="40"/>
+        </w:rPr>
+        <w:t xml:space="preserve"> que deverão ser </w:t>
+      </w:r>
+      <w:r>
+        <w:rPr>
+          <w:rFonts w:ascii="CMU Serif" w:hAnsi="CMU Serif" w:cs="CMU Serif"/>
+          <w:color w:val="0000FF"/>
+          <w:sz w:val="40"/>
+          <w:szCs w:val="40"/>
+        </w:rPr>
+        <w:t>executadas</w:t>
+      </w:r>
+      <w:r>
+        <w:rPr>
+          <w:rFonts w:ascii="CMU Serif" w:hAnsi="CMU Serif" w:cs="CMU Serif"/>
+          <w:sz w:val="40"/>
+          <w:szCs w:val="40"/>
+        </w:rPr>
+        <w:t xml:space="preserve"> de maneira linear de </w:t>
+      </w:r>
+      <w:r>
+        <w:rPr>
+          <w:rFonts w:ascii="CMU Serif" w:hAnsi="CMU Serif" w:cs="CMU Serif"/>
+          <w:color w:val="0000FF"/>
+          <w:sz w:val="40"/>
+          <w:szCs w:val="40"/>
+        </w:rPr>
+        <w:t xml:space="preserve">cima para baixo </w:t>
+      </w:r>
+      <w:r>
+        <w:rPr>
+          <w:rFonts w:ascii="CMU Serif" w:hAnsi="CMU Serif" w:cs="CMU Serif"/>
+          <w:sz w:val="40"/>
+          <w:szCs w:val="40"/>
+        </w:rPr>
+        <w:t xml:space="preserve">e da </w:t>
+      </w:r>
+      <w:r>
+        <w:rPr>
+          <w:rFonts w:ascii="CMU Serif" w:hAnsi="CMU Serif" w:cs="CMU Serif"/>
+          <w:color w:val="0000FF"/>
+          <w:sz w:val="40"/>
+          <w:szCs w:val="40"/>
+        </w:rPr>
+        <w:t>esquerda para direita</w:t>
+      </w:r>
+      <w:r>
+        <w:rPr>
+          <w:rFonts w:ascii="CMU Serif" w:hAnsi="CMU Serif" w:cs="CMU Serif"/>
+          <w:color w:val="0000FF"/>
+          <w:sz w:val="40"/>
+          <w:szCs w:val="40"/>
+        </w:rPr>
         <w:t xml:space="preserve"> </w:t>
       </w:r>
       <w:r>
         <w:rPr>
           <w:rFonts w:ascii="CMU Serif" w:hAnsi="CMU Serif" w:cs="CMU Serif"/>
-          <w:sz w:val="40"/>
-          <w:szCs w:val="40"/>
-        </w:rPr>
-        <w:t xml:space="preserve">é a mais simples de todas </w:t>
-      </w:r>
-      <w:r>
-        <w:rPr>
-          <w:rFonts w:ascii="CMU Serif" w:hAnsi="CMU Serif" w:cs="CMU Serif"/>
-          <w:sz w:val="40"/>
-          <w:szCs w:val="40"/>
-        </w:rPr>
-        <w:t>e</w:t>
-      </w:r>
-      <w:r>
-        <w:rPr>
-          <w:rFonts w:ascii="CMU Serif" w:hAnsi="CMU Serif" w:cs="CMU Serif"/>
-          <w:sz w:val="40"/>
-          <w:szCs w:val="40"/>
-        </w:rPr>
-        <w:t xml:space="preserve"> pode ser dita como uma </w:t>
-      </w:r>
-      <w:r>
-        <w:rPr>
-          <w:rFonts w:ascii="CMU Serif" w:hAnsi="CMU Serif" w:cs="CMU Serif"/>
-          <w:b/>
-          <w:bCs/>
           <w:color w:val="0000FF"/>
           <w:sz w:val="40"/>
           <w:szCs w:val="40"/>
         </w:rPr>
-        <w:t>estrutura de ações</w:t>
-      </w:r>
-      <w:r>
-        <w:rPr>
-          <w:rFonts w:ascii="CMU Serif" w:hAnsi="CMU Serif" w:cs="CMU Serif"/>
-          <w:sz w:val="40"/>
-          <w:szCs w:val="40"/>
-        </w:rPr>
-        <w:t xml:space="preserve"> que deverão ser </w:t>
-      </w:r>
-      <w:r>
-        <w:rPr>
-          <w:rFonts w:ascii="CMU Serif" w:hAnsi="CMU Serif" w:cs="CMU Serif"/>
-          <w:b/>
-          <w:bCs/>
+        <w:fldChar w:fldCharType="begin"/>
+      </w:r>
+      <w:r>
+        <w:rPr>
+          <w:rFonts w:ascii="CMU Serif" w:hAnsi="CMU Serif" w:cs="CMU Serif"/>
           <w:color w:val="0000FF"/>
           <w:sz w:val="40"/>
           <w:szCs w:val="40"/>
         </w:rPr>
-        <w:t>executadas</w:t>
-      </w:r>
-      <w:r>
-        <w:rPr>
-          <w:rFonts w:ascii="CMU Serif" w:hAnsi="CMU Serif" w:cs="CMU Serif"/>
-          <w:sz w:val="40"/>
-          <w:szCs w:val="40"/>
-        </w:rPr>
-        <w:t xml:space="preserve"> de maneira linear de </w:t>
-      </w:r>
-      <w:r>
-        <w:rPr>
-          <w:rFonts w:ascii="CMU Serif" w:hAnsi="CMU Serif" w:cs="CMU Serif"/>
-          <w:b/>
-          <w:bCs/>
+        <w:instrText xml:space="preserve"> ADDIN ZOTERO_ITEM CSL_CITATION {"citationID":"oj23FxgQ","properties":{"formattedCitation":"[1]","plainCitation":"[1]","noteIndex":0},"citationItems":[{"id":990,"uris":["http://zotero.org/users/6863133/items/4SVJRIJ3"],"uri":["http://zotero.org/users/6863133/items/4SVJRIJ3"],"itemData":{"id":990,"type":"book","event-place":"São Paulo","ISBN":"978-85-7605-024-7","language":"Portuguese","note":"OCLC: 319217583","publisher":"Pearson Prentice Hall","publisher-place":"São Paulo","source":"Open WorldCat","title":"Lógica de programação: a construção de algoritmos e estruturas de dados","title-short":"Lógica de programação","author":[{"family":"Forbellone","given":"André Luiz Villar"},{"family":"Eberspächer","given":"Henri Frederico"}],"issued":{"date-parts":[["2007"]]}}}],"schema":"https://github.com/citation-style-language/schema/raw/master/csl-citation.json"} </w:instrText>
+      </w:r>
+      <w:r>
+        <w:rPr>
+          <w:rFonts w:ascii="CMU Serif" w:hAnsi="CMU Serif" w:cs="CMU Serif"/>
           <w:color w:val="0000FF"/>
           <w:sz w:val="40"/>
           <w:szCs w:val="40"/>
         </w:rPr>
-        <w:t>cima para baixo</w:t>
+        <w:fldChar w:fldCharType="separate"/>
+      </w:r>
+      <w:r>
+        <w:rPr>
+          <w:rFonts w:ascii="CMU Serif" w:hAnsi="CMU Serif" w:cs="CMU Serif"/>
+          <w:sz w:val="40"/>
+        </w:rPr>
+        <w:t>[1]</w:t>
       </w:r>
       <w:r>
         <w:rPr>
@@ -524,6 +553,22 @@
           <w:sz w:val="40"/>
           <w:szCs w:val="40"/>
         </w:rPr>
+        <w:fldChar w:fldCharType="end"/>
+      </w:r>
+      <w:r>
+        <w:rPr>
+          <w:rFonts w:ascii="CMU Serif" w:hAnsi="CMU Serif" w:cs="CMU Serif"/>
+          <w:sz w:val="40"/>
+          <w:szCs w:val="40"/>
+        </w:rPr>
+        <w:t>.</w:t>
+      </w:r>
+      <w:r>
+        <w:rPr>
+          <w:rFonts w:ascii="CMU Serif" w:hAnsi="CMU Serif" w:cs="CMU Serif"/>
+          <w:sz w:val="40"/>
+          <w:szCs w:val="40"/>
+        </w:rPr>
         <w:t xml:space="preserve"> </w:t>
       </w:r>
       <w:r>
@@ -532,189 +577,66 @@
           <w:sz w:val="40"/>
           <w:szCs w:val="40"/>
         </w:rPr>
-        <w:t xml:space="preserve">e da </w:t>
-      </w:r>
-      <w:r>
-        <w:rPr>
-          <w:rFonts w:ascii="CMU Serif" w:hAnsi="CMU Serif" w:cs="CMU Serif"/>
-          <w:b/>
-          <w:bCs/>
+        <w:t xml:space="preserve">Além disso muitas linguagens adotam as </w:t>
+      </w:r>
+      <w:r>
+        <w:rPr>
+          <w:rFonts w:ascii="CMU Serif" w:hAnsi="CMU Serif" w:cs="CMU Serif"/>
           <w:color w:val="0000FF"/>
           <w:sz w:val="40"/>
           <w:szCs w:val="40"/>
         </w:rPr>
-        <w:t>esquerda para direita</w:t>
-      </w:r>
-      <w:r>
-        <w:rPr>
-          <w:rFonts w:ascii="CMU Serif" w:hAnsi="CMU Serif" w:cs="CMU Serif"/>
-          <w:b/>
-          <w:bCs/>
+        <w:t>identações</w:t>
+      </w:r>
+      <w:r>
+        <w:rPr>
+          <w:rFonts w:ascii="CMU Serif" w:hAnsi="CMU Serif" w:cs="CMU Serif"/>
+          <w:sz w:val="40"/>
+          <w:szCs w:val="40"/>
+        </w:rPr>
+        <w:t xml:space="preserve"> para estabelecer o </w:t>
+      </w:r>
+      <w:r>
+        <w:rPr>
+          <w:rFonts w:ascii="CMU Serif" w:hAnsi="CMU Serif" w:cs="CMU Serif"/>
           <w:color w:val="0000FF"/>
           <w:sz w:val="40"/>
           <w:szCs w:val="40"/>
         </w:rPr>
-        <w:t xml:space="preserve"> </w:t>
-      </w:r>
-      <w:r>
-        <w:rPr>
-          <w:rFonts w:ascii="CMU Serif" w:hAnsi="CMU Serif" w:cs="CMU Serif"/>
-          <w:b/>
-          <w:bCs/>
+        <w:t xml:space="preserve">fluxo de um algoritmo </w:t>
+      </w:r>
+      <w:r>
+        <w:rPr>
+          <w:rFonts w:ascii="CMU Serif" w:hAnsi="CMU Serif" w:cs="CMU Serif"/>
+          <w:sz w:val="40"/>
+          <w:szCs w:val="40"/>
+        </w:rPr>
+        <w:t xml:space="preserve">principalmente quando existem </w:t>
+      </w:r>
+      <w:r>
+        <w:rPr>
+          <w:rFonts w:ascii="CMU Serif" w:hAnsi="CMU Serif" w:cs="CMU Serif"/>
           <w:color w:val="0000FF"/>
           <w:sz w:val="40"/>
           <w:szCs w:val="40"/>
         </w:rPr>
-        <w:fldChar w:fldCharType="begin"/>
-      </w:r>
-      <w:r>
-        <w:rPr>
-          <w:rFonts w:ascii="CMU Serif" w:hAnsi="CMU Serif" w:cs="CMU Serif"/>
-          <w:b/>
-          <w:bCs/>
+        <w:t xml:space="preserve">estruturas de seleção </w:t>
+      </w:r>
+      <w:r>
+        <w:rPr>
+          <w:rFonts w:ascii="CMU Serif" w:hAnsi="CMU Serif" w:cs="CMU Serif"/>
+          <w:sz w:val="40"/>
+          <w:szCs w:val="40"/>
+        </w:rPr>
+        <w:t xml:space="preserve">e </w:t>
+      </w:r>
+      <w:r>
+        <w:rPr>
+          <w:rFonts w:ascii="CMU Serif" w:hAnsi="CMU Serif" w:cs="CMU Serif"/>
           <w:color w:val="0000FF"/>
           <w:sz w:val="40"/>
           <w:szCs w:val="40"/>
         </w:rPr>
-        <w:instrText xml:space="preserve"> ADDIN ZOTERO_ITEM CSL_CITATION {"citationID":"oj23FxgQ","properties":{"formattedCitation":"[1]","plainCitation":"[1]","noteIndex":0},"citationItems":[{"id":990,"uris":["http://zotero.org/users/6863133/items/4SVJRIJ3"],"uri":["http://zotero.org/users/6863133/items/4SVJRIJ3"],"itemData":{"id":990,"type":"book","event-place":"São Paulo","ISBN":"978-85-7605-024-7","language":"Portuguese","note":"OCLC: 319217583","publisher":"Pearson Prentice Hall","publisher-place":"São Paulo","source":"Open WorldCat","title":"Lógica de programação: a construção de algoritmos e estruturas de dados","title-short":"Lógica de programação","author":[{"family":"Forbellone","given":"André Luiz Villar"},{"family":"Eberspächer","given":"Henri Frederico"}],"issued":{"date-parts":[["2007"]]}}}],"schema":"https://github.com/citation-style-language/schema/raw/master/csl-citation.json"} </w:instrText>
-      </w:r>
-      <w:r>
-        <w:rPr>
-          <w:rFonts w:ascii="CMU Serif" w:hAnsi="CMU Serif" w:cs="CMU Serif"/>
-          <w:b/>
-          <w:bCs/>
-          <w:color w:val="0000FF"/>
-          <w:sz w:val="40"/>
-          <w:szCs w:val="40"/>
-        </w:rPr>
-        <w:fldChar w:fldCharType="separate"/>
-      </w:r>
-      <w:r>
-        <w:rPr>
-          <w:rFonts w:ascii="CMU Serif" w:hAnsi="CMU Serif" w:cs="CMU Serif"/>
-          <w:sz w:val="40"/>
-        </w:rPr>
-        <w:t>[1]</w:t>
-      </w:r>
-      <w:r>
-        <w:rPr>
-          <w:rFonts w:ascii="CMU Serif" w:hAnsi="CMU Serif" w:cs="CMU Serif"/>
-          <w:b/>
-          <w:bCs/>
-          <w:color w:val="0000FF"/>
-          <w:sz w:val="40"/>
-          <w:szCs w:val="40"/>
-        </w:rPr>
-        <w:fldChar w:fldCharType="end"/>
-      </w:r>
-      <w:r>
-        <w:rPr>
-          <w:rFonts w:ascii="CMU Serif" w:hAnsi="CMU Serif" w:cs="CMU Serif"/>
-          <w:sz w:val="40"/>
-          <w:szCs w:val="40"/>
-        </w:rPr>
-        <w:t>.</w:t>
-      </w:r>
-      <w:r>
-        <w:rPr>
-          <w:rFonts w:ascii="CMU Serif" w:hAnsi="CMU Serif" w:cs="CMU Serif"/>
-          <w:sz w:val="40"/>
-          <w:szCs w:val="40"/>
-        </w:rPr>
-        <w:t xml:space="preserve"> </w:t>
-      </w:r>
-      <w:r>
-        <w:rPr>
-          <w:rFonts w:ascii="CMU Serif" w:hAnsi="CMU Serif" w:cs="CMU Serif"/>
-          <w:sz w:val="40"/>
-          <w:szCs w:val="40"/>
-        </w:rPr>
-        <w:t xml:space="preserve">Além disso muitas linguagens adotam as </w:t>
-      </w:r>
-      <w:r>
-        <w:rPr>
-          <w:rFonts w:ascii="CMU Serif" w:hAnsi="CMU Serif" w:cs="CMU Serif"/>
-          <w:b/>
-          <w:bCs/>
-          <w:color w:val="0000FF"/>
-          <w:sz w:val="40"/>
-          <w:szCs w:val="40"/>
-        </w:rPr>
-        <w:t>identações</w:t>
-      </w:r>
-      <w:r>
-        <w:rPr>
-          <w:rFonts w:ascii="CMU Serif" w:hAnsi="CMU Serif" w:cs="CMU Serif"/>
-          <w:sz w:val="40"/>
-          <w:szCs w:val="40"/>
-        </w:rPr>
-        <w:t xml:space="preserve"> para estabelecer o </w:t>
-      </w:r>
-      <w:r>
-        <w:rPr>
-          <w:rFonts w:ascii="CMU Serif" w:hAnsi="CMU Serif" w:cs="CMU Serif"/>
-          <w:b/>
-          <w:bCs/>
-          <w:color w:val="0000FF"/>
-          <w:sz w:val="40"/>
-          <w:szCs w:val="40"/>
-        </w:rPr>
-        <w:t>fluxo de um algoritmo</w:t>
-      </w:r>
-      <w:r>
-        <w:rPr>
-          <w:rFonts w:ascii="CMU Serif" w:hAnsi="CMU Serif" w:cs="CMU Serif"/>
-          <w:color w:val="0000FF"/>
-          <w:sz w:val="40"/>
-          <w:szCs w:val="40"/>
-        </w:rPr>
-        <w:t xml:space="preserve"> </w:t>
-      </w:r>
-      <w:r>
-        <w:rPr>
-          <w:rFonts w:ascii="CMU Serif" w:hAnsi="CMU Serif" w:cs="CMU Serif"/>
-          <w:sz w:val="40"/>
-          <w:szCs w:val="40"/>
-        </w:rPr>
-        <w:t xml:space="preserve">principalmente quando existem </w:t>
-      </w:r>
-      <w:r>
-        <w:rPr>
-          <w:rFonts w:ascii="CMU Serif" w:hAnsi="CMU Serif" w:cs="CMU Serif"/>
-          <w:b/>
-          <w:bCs/>
-          <w:color w:val="0000FF"/>
-          <w:sz w:val="40"/>
-          <w:szCs w:val="40"/>
-        </w:rPr>
-        <w:t>estruturas de seleção</w:t>
-      </w:r>
-      <w:r>
-        <w:rPr>
-          <w:rFonts w:ascii="CMU Serif" w:hAnsi="CMU Serif" w:cs="CMU Serif"/>
-          <w:color w:val="0000FF"/>
-          <w:sz w:val="40"/>
-          <w:szCs w:val="40"/>
-        </w:rPr>
-        <w:t xml:space="preserve"> </w:t>
-      </w:r>
-      <w:r>
-        <w:rPr>
-          <w:rFonts w:ascii="CMU Serif" w:hAnsi="CMU Serif" w:cs="CMU Serif"/>
-          <w:sz w:val="40"/>
-          <w:szCs w:val="40"/>
-        </w:rPr>
-        <w:t xml:space="preserve">e </w:t>
-      </w:r>
-      <w:r>
-        <w:rPr>
-          <w:rFonts w:ascii="CMU Serif" w:hAnsi="CMU Serif" w:cs="CMU Serif"/>
-          <w:b/>
-          <w:bCs/>
-          <w:color w:val="0000FF"/>
-          <w:sz w:val="40"/>
-          <w:szCs w:val="40"/>
-        </w:rPr>
         <w:t>repetição</w:t>
       </w:r>
       <w:r>
@@ -723,15 +645,7 @@
           <w:sz w:val="40"/>
           <w:szCs w:val="40"/>
         </w:rPr>
-        <w:t>,</w:t>
-      </w:r>
-      <w:r>
-        <w:rPr>
-          <w:rFonts w:ascii="CMU Serif" w:hAnsi="CMU Serif" w:cs="CMU Serif"/>
-          <w:sz w:val="40"/>
-          <w:szCs w:val="40"/>
-        </w:rPr>
-        <w:t xml:space="preserve"> por exemplo.</w:t>
+        <w:t>, por exemplo.</w:t>
       </w:r>
     </w:p>
     <w:tbl>
@@ -844,7 +758,7 @@
                 <w:sz w:val="36"/>
                 <w:szCs w:val="36"/>
               </w:rPr>
-              <w:t xml:space="preserve"> -&gt; Aqui é uma linha de comentário em Python 3</w:t>
+              <w:t xml:space="preserve"> -&gt; Aqui é uma linha de comentário em Python</w:t>
             </w:r>
           </w:p>
           <w:p>
@@ -1238,7 +1152,23 @@
           <w:sz w:val="40"/>
           <w:szCs w:val="40"/>
         </w:rPr>
-        <w:t xml:space="preserve"> Escreve um algoritmo sequencial que forneça as quantidades de material e horas de serviço para execução de um assentamento de piso quando o usuário informa a quantidade total do serviço de assentamento. Resolver o exemplo para execução de 155 m</w:t>
+        <w:t xml:space="preserve"> Escreve um algoritmo sequencial que forneça as quantidades de </w:t>
+      </w:r>
+      <w:r>
+        <w:rPr>
+          <w:rFonts w:ascii="CMU Serif" w:hAnsi="CMU Serif" w:cs="CMU Serif"/>
+          <w:sz w:val="40"/>
+          <w:szCs w:val="40"/>
+        </w:rPr>
+        <w:t>insumos</w:t>
+      </w:r>
+      <w:r>
+        <w:rPr>
+          <w:rFonts w:ascii="CMU Serif" w:hAnsi="CMU Serif" w:cs="CMU Serif"/>
+          <w:sz w:val="40"/>
+          <w:szCs w:val="40"/>
+        </w:rPr>
+        <w:t xml:space="preserve"> para execução de um assentamento de piso quando o usuário informa a quantidade total do serviço de assentamento. Resolver o exemplo para execução de 155 m</w:t>
       </w:r>
       <w:r>
         <w:rPr>
@@ -1256,6 +1186,14 @@
           <w:szCs w:val="40"/>
         </w:rPr>
         <w:t xml:space="preserve"> de piso.</w:t>
+      </w:r>
+      <w:r>
+        <w:rPr>
+          <w:rFonts w:ascii="CMU Serif" w:hAnsi="CMU Serif" w:cs="CMU Serif"/>
+          <w:sz w:val="40"/>
+          <w:szCs w:val="40"/>
+        </w:rPr>
+        <w:t xml:space="preserve"> </w:t>
       </w:r>
     </w:p>
     <w:p>
@@ -1273,258 +1211,146 @@
           <w:sz w:val="40"/>
           <w:szCs w:val="40"/>
         </w:rPr>
-        <w:t>Composição Unitário de Custo:</w:t>
+        <w:t>Composição Unitário de Custo</w:t>
+      </w:r>
+      <w:r>
+        <w:rPr>
+          <w:rFonts w:ascii="CMU Serif" w:hAnsi="CMU Serif" w:cs="CMU Serif"/>
+          <w:sz w:val="40"/>
+          <w:szCs w:val="40"/>
+        </w:rPr>
+        <w:t xml:space="preserve"> com os consumos unitários</w:t>
+      </w:r>
+      <w:r>
+        <w:rPr>
+          <w:rFonts w:ascii="CMU Serif" w:hAnsi="CMU Serif" w:cs="CMU Serif"/>
+          <w:sz w:val="40"/>
+          <w:szCs w:val="40"/>
+        </w:rPr>
+        <w:t>:</w:t>
       </w:r>
     </w:p>
     <w:p>
       <w:pPr>
+        <w:pStyle w:val="PargrafodaLista"/>
+        <w:numPr>
+          <w:ilvl w:val="0"/>
+          <w:numId w:val="12"/>
+        </w:numPr>
+        <w:spacing w:before="120" w:after="120" w:line="360" w:lineRule="auto"/>
         <w:jc w:val="both"/>
         <w:rPr>
           <w:rFonts w:ascii="CMU Serif" w:hAnsi="CMU Serif" w:cs="CMU Serif"/>
           <w:sz w:val="40"/>
           <w:szCs w:val="40"/>
-          <w:vertAlign w:val="superscript"/>
-        </w:rPr>
-      </w:pPr>
-      <w:r>
-        <w:rPr>
-          <w:rFonts w:ascii="CMU Serif" w:hAnsi="CMU Serif" w:cs="CMU Serif"/>
-          <w:sz w:val="40"/>
-          <w:szCs w:val="40"/>
-        </w:rPr>
-        <w:t>Piso porcelanato = 1,10 m</w:t>
-      </w:r>
-      <w:r>
-        <w:rPr>
-          <w:rFonts w:ascii="CMU Serif" w:hAnsi="CMU Serif" w:cs="CMU Serif"/>
-          <w:sz w:val="40"/>
-          <w:szCs w:val="40"/>
-          <w:vertAlign w:val="superscript"/>
-        </w:rPr>
-        <w:t>2</w:t>
-      </w:r>
-      <w:r>
-        <w:rPr>
-          <w:rFonts w:ascii="CMU Serif" w:hAnsi="CMU Serif" w:cs="CMU Serif"/>
-          <w:sz w:val="40"/>
-          <w:szCs w:val="40"/>
-        </w:rPr>
-        <w:t>/</w:t>
-      </w:r>
-      <w:r>
-        <w:rPr>
-          <w:rFonts w:ascii="CMU Serif" w:hAnsi="CMU Serif" w:cs="CMU Serif"/>
-          <w:sz w:val="40"/>
-          <w:szCs w:val="40"/>
-        </w:rPr>
-        <w:t xml:space="preserve"> </w:t>
-      </w:r>
-      <w:r>
-        <w:rPr>
-          <w:rFonts w:ascii="CMU Serif" w:hAnsi="CMU Serif" w:cs="CMU Serif"/>
-          <w:sz w:val="40"/>
-          <w:szCs w:val="40"/>
-        </w:rPr>
-        <w:t>m</w:t>
-      </w:r>
-      <w:r>
-        <w:rPr>
-          <w:rFonts w:ascii="CMU Serif" w:hAnsi="CMU Serif" w:cs="CMU Serif"/>
-          <w:sz w:val="40"/>
-          <w:szCs w:val="40"/>
-          <w:vertAlign w:val="superscript"/>
-        </w:rPr>
-        <w:t>2</w:t>
+        </w:rPr>
+      </w:pPr>
+      <w:r>
+        <w:rPr>
+          <w:rFonts w:ascii="CMU Serif" w:hAnsi="CMU Serif" w:cs="CMU Serif"/>
+          <w:sz w:val="40"/>
+          <w:szCs w:val="40"/>
+        </w:rPr>
+        <w:t>Piso porcelanato = 1,10 m2/ m2</w:t>
       </w:r>
     </w:p>
     <w:p>
       <w:pPr>
+        <w:pStyle w:val="PargrafodaLista"/>
+        <w:numPr>
+          <w:ilvl w:val="0"/>
+          <w:numId w:val="12"/>
+        </w:numPr>
+        <w:spacing w:before="120" w:after="120" w:line="360" w:lineRule="auto"/>
         <w:jc w:val="both"/>
         <w:rPr>
           <w:rFonts w:ascii="CMU Serif" w:hAnsi="CMU Serif" w:cs="CMU Serif"/>
           <w:sz w:val="40"/>
           <w:szCs w:val="40"/>
-          <w:vertAlign w:val="superscript"/>
-        </w:rPr>
-      </w:pPr>
-      <w:r>
-        <w:rPr>
-          <w:rFonts w:ascii="CMU Serif" w:hAnsi="CMU Serif" w:cs="CMU Serif"/>
-          <w:sz w:val="40"/>
-          <w:szCs w:val="40"/>
-        </w:rPr>
-        <w:lastRenderedPageBreak/>
-        <w:t>Rejunte</w:t>
-      </w:r>
-      <w:r>
-        <w:rPr>
-          <w:rFonts w:ascii="CMU Serif" w:hAnsi="CMU Serif" w:cs="CMU Serif"/>
-          <w:sz w:val="40"/>
-          <w:szCs w:val="40"/>
-        </w:rPr>
-        <w:t xml:space="preserve"> = 0,24 kg/</w:t>
-      </w:r>
-      <w:r>
-        <w:rPr>
-          <w:rFonts w:ascii="CMU Serif" w:hAnsi="CMU Serif" w:cs="CMU Serif"/>
-          <w:sz w:val="40"/>
-          <w:szCs w:val="40"/>
-        </w:rPr>
-        <w:t xml:space="preserve"> </w:t>
-      </w:r>
-      <w:r>
-        <w:rPr>
-          <w:rFonts w:ascii="CMU Serif" w:hAnsi="CMU Serif" w:cs="CMU Serif"/>
-          <w:sz w:val="40"/>
-          <w:szCs w:val="40"/>
-        </w:rPr>
-        <w:t>m</w:t>
-      </w:r>
-      <w:r>
-        <w:rPr>
-          <w:rFonts w:ascii="CMU Serif" w:hAnsi="CMU Serif" w:cs="CMU Serif"/>
-          <w:sz w:val="40"/>
-          <w:szCs w:val="40"/>
-          <w:vertAlign w:val="superscript"/>
-        </w:rPr>
-        <w:t>2</w:t>
+        </w:rPr>
+      </w:pPr>
+      <w:r>
+        <w:rPr>
+          <w:rFonts w:ascii="CMU Serif" w:hAnsi="CMU Serif" w:cs="CMU Serif"/>
+          <w:sz w:val="40"/>
+          <w:szCs w:val="40"/>
+        </w:rPr>
+        <w:t>Rejunte = 0,24 kg/ m2</w:t>
       </w:r>
     </w:p>
     <w:p>
       <w:pPr>
+        <w:pStyle w:val="PargrafodaLista"/>
+        <w:numPr>
+          <w:ilvl w:val="0"/>
+          <w:numId w:val="12"/>
+        </w:numPr>
+        <w:spacing w:before="120" w:after="120" w:line="360" w:lineRule="auto"/>
         <w:jc w:val="both"/>
         <w:rPr>
           <w:rFonts w:ascii="CMU Serif" w:hAnsi="CMU Serif" w:cs="CMU Serif"/>
           <w:sz w:val="40"/>
           <w:szCs w:val="40"/>
-          <w:vertAlign w:val="superscript"/>
-        </w:rPr>
-      </w:pPr>
-      <w:r>
-        <w:rPr>
-          <w:rFonts w:ascii="CMU Serif" w:hAnsi="CMU Serif" w:cs="CMU Serif"/>
-          <w:sz w:val="40"/>
-          <w:szCs w:val="40"/>
-        </w:rPr>
-        <w:t>Argamassa colante = 8,62 kg/</w:t>
-      </w:r>
-      <w:r>
-        <w:rPr>
-          <w:rFonts w:ascii="CMU Serif" w:hAnsi="CMU Serif" w:cs="CMU Serif"/>
-          <w:sz w:val="40"/>
-          <w:szCs w:val="40"/>
-        </w:rPr>
-        <w:t xml:space="preserve"> </w:t>
-      </w:r>
-      <w:r>
-        <w:rPr>
-          <w:rFonts w:ascii="CMU Serif" w:hAnsi="CMU Serif" w:cs="CMU Serif"/>
-          <w:sz w:val="40"/>
-          <w:szCs w:val="40"/>
-        </w:rPr>
-        <w:t>m</w:t>
-      </w:r>
-      <w:r>
-        <w:rPr>
-          <w:rFonts w:ascii="CMU Serif" w:hAnsi="CMU Serif" w:cs="CMU Serif"/>
-          <w:sz w:val="40"/>
-          <w:szCs w:val="40"/>
-          <w:vertAlign w:val="superscript"/>
-        </w:rPr>
-        <w:t>2</w:t>
+        </w:rPr>
+      </w:pPr>
+      <w:r>
+        <w:rPr>
+          <w:rFonts w:ascii="CMU Serif" w:hAnsi="CMU Serif" w:cs="CMU Serif"/>
+          <w:sz w:val="40"/>
+          <w:szCs w:val="40"/>
+        </w:rPr>
+        <w:lastRenderedPageBreak/>
+        <w:t>Argamassa colante = 8,62 kg/ m2</w:t>
       </w:r>
     </w:p>
     <w:p>
       <w:pPr>
+        <w:pStyle w:val="PargrafodaLista"/>
+        <w:numPr>
+          <w:ilvl w:val="0"/>
+          <w:numId w:val="12"/>
+        </w:numPr>
+        <w:spacing w:before="120" w:after="120" w:line="360" w:lineRule="auto"/>
         <w:jc w:val="both"/>
         <w:rPr>
           <w:rFonts w:ascii="CMU Serif" w:hAnsi="CMU Serif" w:cs="CMU Serif"/>
           <w:sz w:val="40"/>
           <w:szCs w:val="40"/>
-        </w:rPr>
-      </w:pPr>
-      <w:r>
-        <w:rPr>
-          <w:rFonts w:ascii="CMU Serif" w:hAnsi="CMU Serif" w:cs="CMU Serif"/>
-          <w:sz w:val="40"/>
-          <w:szCs w:val="40"/>
-        </w:rPr>
-        <w:t>Azulejista</w:t>
-      </w:r>
-      <w:r>
-        <w:rPr>
-          <w:rFonts w:ascii="CMU Serif" w:hAnsi="CMU Serif" w:cs="CMU Serif"/>
-          <w:sz w:val="40"/>
-          <w:szCs w:val="40"/>
-        </w:rPr>
-        <w:t xml:space="preserve"> = 0,95 hr/</w:t>
-      </w:r>
-      <w:r>
-        <w:rPr>
-          <w:rFonts w:ascii="CMU Serif" w:hAnsi="CMU Serif" w:cs="CMU Serif"/>
-          <w:sz w:val="40"/>
-          <w:szCs w:val="40"/>
-        </w:rPr>
-        <w:t xml:space="preserve"> </w:t>
-      </w:r>
-      <w:r>
-        <w:rPr>
-          <w:rFonts w:ascii="CMU Serif" w:hAnsi="CMU Serif" w:cs="CMU Serif"/>
-          <w:sz w:val="40"/>
-          <w:szCs w:val="40"/>
-        </w:rPr>
-        <w:t>m</w:t>
-      </w:r>
-      <w:r>
-        <w:rPr>
-          <w:rFonts w:ascii="CMU Serif" w:hAnsi="CMU Serif" w:cs="CMU Serif"/>
-          <w:sz w:val="40"/>
-          <w:szCs w:val="40"/>
           <w:vertAlign w:val="superscript"/>
         </w:rPr>
-        <w:t>2</w:t>
+      </w:pPr>
+      <w:r>
+        <w:rPr>
+          <w:rFonts w:ascii="CMU Serif" w:hAnsi="CMU Serif" w:cs="CMU Serif"/>
+          <w:sz w:val="40"/>
+          <w:szCs w:val="40"/>
+        </w:rPr>
+        <w:t>Azulejista = 0,95 hr/ m2</w:t>
       </w:r>
     </w:p>
     <w:p>
       <w:pPr>
+        <w:pStyle w:val="PargrafodaLista"/>
+        <w:numPr>
+          <w:ilvl w:val="0"/>
+          <w:numId w:val="12"/>
+        </w:numPr>
+        <w:spacing w:before="120" w:after="120" w:line="360" w:lineRule="auto"/>
         <w:jc w:val="both"/>
         <w:rPr>
           <w:rFonts w:ascii="CMU Serif" w:hAnsi="CMU Serif" w:cs="CMU Serif"/>
           <w:sz w:val="40"/>
           <w:szCs w:val="40"/>
-        </w:rPr>
-      </w:pPr>
-      <w:r>
-        <w:rPr>
-          <w:rFonts w:ascii="CMU Serif" w:hAnsi="CMU Serif" w:cs="CMU Serif"/>
-          <w:sz w:val="40"/>
-          <w:szCs w:val="40"/>
-        </w:rPr>
-        <w:t xml:space="preserve">Ajudante de azulejista </w:t>
-      </w:r>
-      <w:r>
-        <w:rPr>
-          <w:rFonts w:ascii="CMU Serif" w:hAnsi="CMU Serif" w:cs="CMU Serif"/>
-          <w:sz w:val="40"/>
-          <w:szCs w:val="40"/>
-        </w:rPr>
-        <w:t>= 0,34 hr/</w:t>
-      </w:r>
-      <w:r>
-        <w:rPr>
-          <w:rFonts w:ascii="CMU Serif" w:hAnsi="CMU Serif" w:cs="CMU Serif"/>
-          <w:sz w:val="40"/>
-          <w:szCs w:val="40"/>
-        </w:rPr>
-        <w:t xml:space="preserve"> </w:t>
-      </w:r>
-      <w:r>
-        <w:rPr>
-          <w:rFonts w:ascii="CMU Serif" w:hAnsi="CMU Serif" w:cs="CMU Serif"/>
-          <w:sz w:val="40"/>
-          <w:szCs w:val="40"/>
-        </w:rPr>
-        <w:t>m</w:t>
+          <w:vertAlign w:val="superscript"/>
+        </w:rPr>
+      </w:pPr>
+      <w:r>
+        <w:rPr>
+          <w:rFonts w:ascii="CMU Serif" w:hAnsi="CMU Serif" w:cs="CMU Serif"/>
+          <w:sz w:val="40"/>
+          <w:szCs w:val="40"/>
+        </w:rPr>
+        <w:t>Ajudante de azulejista = 0,34 hr/ m</w:t>
       </w:r>
       <w:r>
         <w:rPr>
@@ -1545,6 +1371,62 @@
           <w:szCs w:val="40"/>
         </w:rPr>
       </w:pPr>
+      <w:r>
+        <w:rPr>
+          <w:rFonts w:ascii="CMU Serif" w:hAnsi="CMU Serif" w:cs="CMU Serif"/>
+          <w:sz w:val="40"/>
+          <w:szCs w:val="40"/>
+        </w:rPr>
+        <w:t xml:space="preserve">Para </w:t>
+      </w:r>
+      <w:r>
+        <w:rPr>
+          <w:rFonts w:ascii="CMU Serif" w:hAnsi="CMU Serif" w:cs="CMU Serif"/>
+          <w:sz w:val="40"/>
+          <w:szCs w:val="40"/>
+        </w:rPr>
+        <w:t xml:space="preserve">solução do exercício </w:t>
+      </w:r>
+      <w:r>
+        <w:rPr>
+          <w:rFonts w:ascii="CMU Serif" w:hAnsi="CMU Serif" w:cs="CMU Serif"/>
+          <w:sz w:val="40"/>
+          <w:szCs w:val="40"/>
+        </w:rPr>
+        <w:t xml:space="preserve">deve-se </w:t>
+      </w:r>
+      <w:r>
+        <w:rPr>
+          <w:rFonts w:ascii="CMU Serif" w:hAnsi="CMU Serif" w:cs="CMU Serif"/>
+          <w:sz w:val="40"/>
+          <w:szCs w:val="40"/>
+        </w:rPr>
+        <w:t xml:space="preserve">lembrar que consumo total </w:t>
+      </w:r>
+      <w:r>
+        <w:rPr>
+          <w:rFonts w:ascii="CMU Serif" w:hAnsi="CMU Serif" w:cs="CMU Serif"/>
+          <w:sz w:val="40"/>
+          <w:szCs w:val="40"/>
+        </w:rPr>
+        <w:t xml:space="preserve">de um insumo </w:t>
+      </w:r>
+      <w:r>
+        <w:rPr>
+          <w:rFonts w:ascii="CMU Serif" w:hAnsi="CMU Serif" w:cs="CMU Serif"/>
+          <w:sz w:val="40"/>
+          <w:szCs w:val="40"/>
+        </w:rPr>
+        <w:t>é a quantidade do serviço vezes</w:t>
+      </w:r>
+      <w:r>
+        <w:rPr>
+          <w:rFonts w:ascii="CMU Serif" w:hAnsi="CMU Serif" w:cs="CMU Serif"/>
+          <w:sz w:val="40"/>
+          <w:szCs w:val="40"/>
+        </w:rPr>
+        <w:t xml:space="preserve"> o consumo unitário.</w:t>
+      </w:r>
     </w:p>
     <w:p>
       <w:pPr>
@@ -1575,19 +1457,14 @@
           <w:szCs w:val="40"/>
         </w:rPr>
       </w:pPr>
-    </w:p>
-    <w:p>
-      <w:pPr>
-        <w:jc w:val="both"/>
-        <w:rPr>
-          <w:rFonts w:ascii="Tw Cen MT" w:hAnsi="Tw Cen MT" w:cs="CMU Serif"/>
-          <w:b/>
-          <w:bCs/>
-          <w:color w:val="000000" w:themeColor="text1"/>
-          <w:sz w:val="40"/>
-          <w:szCs w:val="40"/>
-        </w:rPr>
-      </w:pPr>
+      <w:r>
+        <w:rPr>
+          <w:rFonts w:ascii="CMU Serif" w:hAnsi="CMU Serif" w:cs="CMU Serif"/>
+          <w:sz w:val="40"/>
+          <w:szCs w:val="40"/>
+        </w:rPr>
+        <w:br w:type="page"/>
+      </w:r>
     </w:p>
     <w:p>
       <w:pPr>
@@ -1638,13 +1515,19 @@
       <w:r>
         <w:rPr>
           <w:rFonts w:ascii="CMU Serif" w:hAnsi="CMU Serif" w:cs="CMU Serif"/>
-          <w:b/>
-          <w:bCs/>
           <w:color w:val="0000FF"/>
           <w:sz w:val="40"/>
           <w:szCs w:val="40"/>
         </w:rPr>
-        <w:t>estrutura de seleção</w:t>
+        <w:t xml:space="preserve">estrutura de seleção </w:t>
+      </w:r>
+      <w:r>
+        <w:rPr>
+          <w:rFonts w:ascii="CMU Serif" w:hAnsi="CMU Serif" w:cs="CMU Serif"/>
+          <w:sz w:val="40"/>
+          <w:szCs w:val="40"/>
+        </w:rPr>
+        <w:t xml:space="preserve">permite a escolha de um </w:t>
       </w:r>
       <w:r>
         <w:rPr>
@@ -1653,26 +1536,32 @@
           <w:sz w:val="40"/>
           <w:szCs w:val="40"/>
         </w:rPr>
-        <w:t xml:space="preserve"> </w:t>
-      </w:r>
-      <w:r>
-        <w:rPr>
-          <w:rFonts w:ascii="CMU Serif" w:hAnsi="CMU Serif" w:cs="CMU Serif"/>
-          <w:sz w:val="40"/>
-          <w:szCs w:val="40"/>
-        </w:rPr>
-        <w:t xml:space="preserve">permite a escolha de um </w:t>
-      </w:r>
-      <w:r>
-        <w:rPr>
-          <w:rFonts w:ascii="CMU Serif" w:hAnsi="CMU Serif" w:cs="CMU Serif"/>
-          <w:b/>
-          <w:bCs/>
+        <w:t xml:space="preserve">bloco de ações </w:t>
+      </w:r>
+      <w:r>
+        <w:rPr>
+          <w:rFonts w:ascii="CMU Serif" w:hAnsi="CMU Serif" w:cs="CMU Serif"/>
+          <w:sz w:val="40"/>
+          <w:szCs w:val="40"/>
+        </w:rPr>
+        <w:t xml:space="preserve">a serem executadas quando determinadas </w:t>
+      </w:r>
+      <w:r>
+        <w:rPr>
+          <w:rFonts w:ascii="CMU Serif" w:hAnsi="CMU Serif" w:cs="CMU Serif"/>
           <w:color w:val="0000FF"/>
           <w:sz w:val="40"/>
           <w:szCs w:val="40"/>
         </w:rPr>
-        <w:t>bloco de ações</w:t>
+        <w:t>condições</w:t>
+      </w:r>
+      <w:r>
+        <w:rPr>
+          <w:rFonts w:ascii="CMU Serif" w:hAnsi="CMU Serif" w:cs="CMU Serif"/>
+          <w:sz w:val="40"/>
+          <w:szCs w:val="40"/>
+        </w:rPr>
+        <w:t xml:space="preserve">, representadas por </w:t>
       </w:r>
       <w:r>
         <w:rPr>
@@ -1681,45 +1570,25 @@
           <w:sz w:val="40"/>
           <w:szCs w:val="40"/>
         </w:rPr>
-        <w:t xml:space="preserve"> </w:t>
-      </w:r>
-      <w:r>
-        <w:rPr>
-          <w:rFonts w:ascii="CMU Serif" w:hAnsi="CMU Serif" w:cs="CMU Serif"/>
-          <w:sz w:val="40"/>
-          <w:szCs w:val="40"/>
-        </w:rPr>
-        <w:t xml:space="preserve">a serem executadas quando determinadas </w:t>
-      </w:r>
-      <w:r>
-        <w:rPr>
-          <w:rFonts w:ascii="CMU Serif" w:hAnsi="CMU Serif" w:cs="CMU Serif"/>
-          <w:b/>
-          <w:bCs/>
+        <w:t xml:space="preserve">expressões lógicas ou relacionais são ou não satisfeitas </w:t>
+      </w:r>
+      <w:r>
+        <w:rPr>
+          <w:rFonts w:ascii="CMU Serif" w:hAnsi="CMU Serif" w:cs="CMU Serif"/>
           <w:color w:val="0000FF"/>
           <w:sz w:val="40"/>
           <w:szCs w:val="40"/>
         </w:rPr>
-        <w:t>condições</w:t>
-      </w:r>
-      <w:r>
-        <w:rPr>
-          <w:rFonts w:ascii="CMU Serif" w:hAnsi="CMU Serif" w:cs="CMU Serif"/>
-          <w:sz w:val="40"/>
-          <w:szCs w:val="40"/>
-        </w:rPr>
-        <w:t xml:space="preserve">, representadas por </w:t>
-      </w:r>
-      <w:r>
-        <w:rPr>
-          <w:rFonts w:ascii="CMU Serif" w:hAnsi="CMU Serif" w:cs="CMU Serif"/>
-          <w:b/>
-          <w:bCs/>
+        <w:fldChar w:fldCharType="begin"/>
+      </w:r>
+      <w:r>
+        <w:rPr>
+          <w:rFonts w:ascii="CMU Serif" w:hAnsi="CMU Serif" w:cs="CMU Serif"/>
           <w:color w:val="0000FF"/>
           <w:sz w:val="40"/>
           <w:szCs w:val="40"/>
         </w:rPr>
-        <w:t>expressões lógicas ou relacionais são ou não satisfeitas</w:t>
+        <w:instrText xml:space="preserve"> ADDIN ZOTERO_ITEM CSL_CITATION {"citationID":"1Krn5W7N","properties":{"formattedCitation":"[1]","plainCitation":"[1]","noteIndex":0},"citationItems":[{"id":990,"uris":["http://zotero.org/users/6863133/items/4SVJRIJ3"],"uri":["http://zotero.org/users/6863133/items/4SVJRIJ3"],"itemData":{"id":990,"type":"book","event-place":"São Paulo","ISBN":"978-85-7605-024-7","language":"Portuguese","note":"OCLC: 319217583","publisher":"Pearson Prentice Hall","publisher-place":"São Paulo","source":"Open WorldCat","title":"Lógica de programação: a construção de algoritmos e estruturas de dados","title-short":"Lógica de programação","author":[{"family":"Forbellone","given":"André Luiz Villar"},{"family":"Eberspächer","given":"Henri Frederico"}],"issued":{"date-parts":[["2007"]]}}}],"schema":"https://github.com/citation-style-language/schema/raw/master/csl-citation.json"} </w:instrText>
       </w:r>
       <w:r>
         <w:rPr>
@@ -1728,39 +1597,6 @@
           <w:sz w:val="40"/>
           <w:szCs w:val="40"/>
         </w:rPr>
-        <w:t xml:space="preserve"> </w:t>
-      </w:r>
-      <w:r>
-        <w:rPr>
-          <w:rFonts w:ascii="CMU Serif" w:hAnsi="CMU Serif" w:cs="CMU Serif"/>
-          <w:b/>
-          <w:bCs/>
-          <w:color w:val="0000FF"/>
-          <w:sz w:val="40"/>
-          <w:szCs w:val="40"/>
-        </w:rPr>
-        <w:fldChar w:fldCharType="begin"/>
-      </w:r>
-      <w:r>
-        <w:rPr>
-          <w:rFonts w:ascii="CMU Serif" w:hAnsi="CMU Serif" w:cs="CMU Serif"/>
-          <w:b/>
-          <w:bCs/>
-          <w:color w:val="0000FF"/>
-          <w:sz w:val="40"/>
-          <w:szCs w:val="40"/>
-        </w:rPr>
-        <w:instrText xml:space="preserve"> ADDIN ZOTERO_ITEM CSL_CITATION {"citationID":"1Krn5W7N","properties":{"formattedCitation":"[1]","plainCitation":"[1]","noteIndex":0},"citationItems":[{"id":990,"uris":["http://zotero.org/users/6863133/items/4SVJRIJ3"],"uri":["http://zotero.org/users/6863133/items/4SVJRIJ3"],"itemData":{"id":990,"type":"book","event-place":"São Paulo","ISBN":"978-85-7605-024-7","language":"Portuguese","note":"OCLC: 319217583","publisher":"Pearson Prentice Hall","publisher-place":"São Paulo","source":"Open WorldCat","title":"Lógica de programação: a construção de algoritmos e estruturas de dados","title-short":"Lógica de programação","author":[{"family":"Forbellone","given":"André Luiz Villar"},{"family":"Eberspächer","given":"Henri Frederico"}],"issued":{"date-parts":[["2007"]]}}}],"schema":"https://github.com/citation-style-language/schema/raw/master/csl-citation.json"} </w:instrText>
-      </w:r>
-      <w:r>
-        <w:rPr>
-          <w:rFonts w:ascii="CMU Serif" w:hAnsi="CMU Serif" w:cs="CMU Serif"/>
-          <w:b/>
-          <w:bCs/>
-          <w:color w:val="0000FF"/>
-          <w:sz w:val="40"/>
-          <w:szCs w:val="40"/>
-        </w:rPr>
         <w:fldChar w:fldCharType="separate"/>
       </w:r>
       <w:r>
@@ -1773,8 +1609,6 @@
       <w:r>
         <w:rPr>
           <w:rFonts w:ascii="CMU Serif" w:hAnsi="CMU Serif" w:cs="CMU Serif"/>
-          <w:b/>
-          <w:bCs/>
           <w:color w:val="0000FF"/>
           <w:sz w:val="40"/>
           <w:szCs w:val="40"/>
@@ -2012,17 +1846,6 @@
         </w:rPr>
         <w:t>Seleção simples</w:t>
       </w:r>
-    </w:p>
-    <w:p>
-      <w:pPr>
-        <w:jc w:val="both"/>
-        <w:rPr>
-          <w:rFonts w:ascii="CMU Serif" w:hAnsi="CMU Serif" w:cs="CMU Serif"/>
-          <w:sz w:val="40"/>
-          <w:szCs w:val="40"/>
-          <w:lang w:val="en-US"/>
-        </w:rPr>
-      </w:pPr>
     </w:p>
     <w:p>
       <w:pPr>
@@ -2077,6 +1900,7 @@
                 <w:sz w:val="36"/>
                 <w:szCs w:val="36"/>
               </w:rPr>
+              <w:lastRenderedPageBreak/>
               <w:t>&gt;&gt;&gt;</w:t>
             </w:r>
             <w:r>
@@ -2776,18 +2600,32 @@
         <w:jc w:val="both"/>
         <w:rPr>
           <w:rFonts w:ascii="CMU Serif" w:hAnsi="CMU Serif" w:cs="CMU Serif"/>
-          <w:sz w:val="40"/>
-          <w:szCs w:val="40"/>
-        </w:rPr>
-      </w:pPr>
-      <w:r>
-        <w:rPr>
-          <w:rFonts w:ascii="CMU Serif" w:hAnsi="CMU Serif" w:cs="CMU Serif"/>
           <w:b/>
           <w:bCs/>
           <w:sz w:val="40"/>
           <w:szCs w:val="40"/>
         </w:rPr>
+      </w:pPr>
+    </w:p>
+    <w:p>
+      <w:pPr>
+        <w:jc w:val="both"/>
+        <w:rPr>
+          <w:rFonts w:ascii="CMU Serif" w:hAnsi="CMU Serif" w:cs="CMU Serif"/>
+          <w:b/>
+          <w:bCs/>
+          <w:sz w:val="40"/>
+          <w:szCs w:val="40"/>
+        </w:rPr>
+      </w:pPr>
+      <w:r>
+        <w:rPr>
+          <w:rFonts w:ascii="CMU Serif" w:hAnsi="CMU Serif" w:cs="CMU Serif"/>
+          <w:b/>
+          <w:bCs/>
+          <w:sz w:val="40"/>
+          <w:szCs w:val="40"/>
+        </w:rPr>
         <w:lastRenderedPageBreak/>
         <w:t>Exercício 1</w:t>
       </w:r>
@@ -2799,7 +2637,7 @@
           <w:sz w:val="40"/>
           <w:szCs w:val="40"/>
         </w:rPr>
-        <w:t>.</w:t>
+        <w:t>.3</w:t>
       </w:r>
       <w:r>
         <w:rPr>
@@ -2809,8 +2647,134 @@
           <w:sz w:val="40"/>
           <w:szCs w:val="40"/>
         </w:rPr>
-        <w:t>3</w:t>
-      </w:r>
+        <w:t xml:space="preserve">: </w:t>
+      </w:r>
+      <w:r>
+        <w:rPr>
+          <w:rFonts w:ascii="CMU Serif" w:hAnsi="CMU Serif" w:cs="CMU Serif"/>
+          <w:sz w:val="40"/>
+          <w:szCs w:val="40"/>
+        </w:rPr>
+        <w:t>Crie um</w:t>
+      </w:r>
+      <w:r>
+        <w:rPr>
+          <w:rFonts w:ascii="CMU Serif" w:hAnsi="CMU Serif" w:cs="CMU Serif"/>
+          <w:sz w:val="40"/>
+          <w:szCs w:val="40"/>
+        </w:rPr>
+        <w:t xml:space="preserve"> </w:t>
+      </w:r>
+      <w:r>
+        <w:rPr>
+          <w:rFonts w:ascii="CMU Serif" w:hAnsi="CMU Serif" w:cs="CMU Serif"/>
+          <w:sz w:val="40"/>
+          <w:szCs w:val="40"/>
+        </w:rPr>
+        <w:t>algoritmo que receba a idade de um jogador de futebol e classifique-o da seguinte forma:</w:t>
+      </w:r>
+    </w:p>
+    <w:p>
+      <w:pPr>
+        <w:pStyle w:val="PargrafodaLista"/>
+        <w:numPr>
+          <w:ilvl w:val="0"/>
+          <w:numId w:val="8"/>
+        </w:numPr>
+        <w:jc w:val="both"/>
+        <w:rPr>
+          <w:rFonts w:ascii="CMU Serif" w:hAnsi="CMU Serif" w:cs="CMU Serif"/>
+          <w:sz w:val="40"/>
+          <w:szCs w:val="40"/>
+        </w:rPr>
+      </w:pPr>
+      <w:r>
+        <w:rPr>
+          <w:rFonts w:ascii="CMU Serif" w:hAnsi="CMU Serif" w:cs="CMU Serif"/>
+          <w:sz w:val="40"/>
+          <w:szCs w:val="40"/>
+        </w:rPr>
+        <w:t>5 a 8 anos: Infantil</w:t>
+      </w:r>
+    </w:p>
+    <w:p>
+      <w:pPr>
+        <w:pStyle w:val="PargrafodaLista"/>
+        <w:numPr>
+          <w:ilvl w:val="0"/>
+          <w:numId w:val="8"/>
+        </w:numPr>
+        <w:jc w:val="both"/>
+        <w:rPr>
+          <w:rFonts w:ascii="CMU Serif" w:hAnsi="CMU Serif" w:cs="CMU Serif"/>
+          <w:sz w:val="40"/>
+          <w:szCs w:val="40"/>
+        </w:rPr>
+      </w:pPr>
+      <w:r>
+        <w:rPr>
+          <w:rFonts w:ascii="CMU Serif" w:hAnsi="CMU Serif" w:cs="CMU Serif"/>
+          <w:sz w:val="40"/>
+          <w:szCs w:val="40"/>
+        </w:rPr>
+        <w:t>9 a 13 anos: Juvenil A</w:t>
+      </w:r>
+    </w:p>
+    <w:p>
+      <w:pPr>
+        <w:pStyle w:val="PargrafodaLista"/>
+        <w:numPr>
+          <w:ilvl w:val="0"/>
+          <w:numId w:val="8"/>
+        </w:numPr>
+        <w:jc w:val="both"/>
+        <w:rPr>
+          <w:rFonts w:ascii="CMU Serif" w:hAnsi="CMU Serif" w:cs="CMU Serif"/>
+          <w:sz w:val="40"/>
+          <w:szCs w:val="40"/>
+        </w:rPr>
+      </w:pPr>
+      <w:r>
+        <w:rPr>
+          <w:rFonts w:ascii="CMU Serif" w:hAnsi="CMU Serif" w:cs="CMU Serif"/>
+          <w:sz w:val="40"/>
+          <w:szCs w:val="40"/>
+        </w:rPr>
+        <w:t>14 a 17 anos: Juvenil B</w:t>
+      </w:r>
+    </w:p>
+    <w:p>
+      <w:pPr>
+        <w:pStyle w:val="PargrafodaLista"/>
+        <w:numPr>
+          <w:ilvl w:val="0"/>
+          <w:numId w:val="8"/>
+        </w:numPr>
+        <w:jc w:val="both"/>
+        <w:rPr>
+          <w:rFonts w:ascii="CMU Serif" w:hAnsi="CMU Serif" w:cs="CMU Serif"/>
+          <w:sz w:val="40"/>
+          <w:szCs w:val="40"/>
+        </w:rPr>
+      </w:pPr>
+      <w:r>
+        <w:rPr>
+          <w:rFonts w:ascii="CMU Serif" w:hAnsi="CMU Serif" w:cs="CMU Serif"/>
+          <w:sz w:val="40"/>
+          <w:szCs w:val="40"/>
+        </w:rPr>
+        <w:t>Maiores de 18 anos: Adulto</w:t>
+      </w:r>
+    </w:p>
+    <w:p>
+      <w:pPr>
+        <w:jc w:val="both"/>
+        <w:rPr>
+          <w:rFonts w:ascii="CMU Serif" w:hAnsi="CMU Serif" w:cs="CMU Serif"/>
+          <w:sz w:val="40"/>
+          <w:szCs w:val="40"/>
+        </w:rPr>
+      </w:pPr>
       <w:r>
         <w:rPr>
           <w:rFonts w:ascii="CMU Serif" w:hAnsi="CMU Serif" w:cs="CMU Serif"/>
@@ -2819,7 +2783,7 @@
           <w:sz w:val="40"/>
           <w:szCs w:val="40"/>
         </w:rPr>
-        <w:t xml:space="preserve"> </w:t>
+        <w:t>Exercício 1</w:t>
       </w:r>
       <w:r>
         <w:rPr>
@@ -2829,7 +2793,7 @@
           <w:sz w:val="40"/>
           <w:szCs w:val="40"/>
         </w:rPr>
-        <w:fldChar w:fldCharType="begin"/>
+        <w:t>.</w:t>
       </w:r>
       <w:r>
         <w:rPr>
@@ -2839,7 +2803,7 @@
           <w:sz w:val="40"/>
           <w:szCs w:val="40"/>
         </w:rPr>
-        <w:instrText xml:space="preserve"> ADDIN ZOTERO_ITEM CSL_CITATION {"citationID":"vg00gMd2","properties":{"formattedCitation":"[1]","plainCitation":"[1]","noteIndex":0},"citationItems":[{"id":990,"uris":["http://zotero.org/users/6863133/items/4SVJRIJ3"],"uri":["http://zotero.org/users/6863133/items/4SVJRIJ3"],"itemData":{"id":990,"type":"book","event-place":"São Paulo","ISBN":"978-85-7605-024-7","language":"Portuguese","note":"OCLC: 319217583","publisher":"Pearson Prentice Hall","publisher-place":"São Paulo","source":"Open WorldCat","title":"Lógica de programação: a construção de algoritmos e estruturas de dados","title-short":"Lógica de programação","author":[{"family":"Forbellone","given":"André Luiz Villar"},{"family":"Eberspächer","given":"Henri Frederico"}],"issued":{"date-parts":[["2007"]]}}}],"schema":"https://github.com/citation-style-language/schema/raw/master/csl-citation.json"} </w:instrText>
+        <w:t>4</w:t>
       </w:r>
       <w:r>
         <w:rPr>
@@ -2849,14 +2813,7 @@
           <w:sz w:val="40"/>
           <w:szCs w:val="40"/>
         </w:rPr>
-        <w:fldChar w:fldCharType="separate"/>
-      </w:r>
-      <w:r>
-        <w:rPr>
-          <w:rFonts w:ascii="CMU Serif" w:hAnsi="CMU Serif" w:cs="CMU Serif"/>
-          <w:sz w:val="40"/>
-        </w:rPr>
-        <w:t>[1]</w:t>
+        <w:t xml:space="preserve"> </w:t>
       </w:r>
       <w:r>
         <w:rPr>
@@ -2866,7 +2823,7 @@
           <w:sz w:val="40"/>
           <w:szCs w:val="40"/>
         </w:rPr>
-        <w:fldChar w:fldCharType="end"/>
+        <w:fldChar w:fldCharType="begin"/>
       </w:r>
       <w:r>
         <w:rPr>
@@ -2876,6 +2833,43 @@
           <w:sz w:val="40"/>
           <w:szCs w:val="40"/>
         </w:rPr>
+        <w:instrText xml:space="preserve"> ADDIN ZOTERO_ITEM CSL_CITATION {"citationID":"vg00gMd2","properties":{"formattedCitation":"[1]","plainCitation":"[1]","noteIndex":0},"citationItems":[{"id":990,"uris":["http://zotero.org/users/6863133/items/4SVJRIJ3"],"uri":["http://zotero.org/users/6863133/items/4SVJRIJ3"],"itemData":{"id":990,"type":"book","event-place":"São Paulo","ISBN":"978-85-7605-024-7","language":"Portuguese","note":"OCLC: 319217583","publisher":"Pearson Prentice Hall","publisher-place":"São Paulo","source":"Open WorldCat","title":"Lógica de programação: a construção de algoritmos e estruturas de dados","title-short":"Lógica de programação","author":[{"family":"Forbellone","given":"André Luiz Villar"},{"family":"Eberspächer","given":"Henri Frederico"}],"issued":{"date-parts":[["2007"]]}}}],"schema":"https://github.com/citation-style-language/schema/raw/master/csl-citation.json"} </w:instrText>
+      </w:r>
+      <w:r>
+        <w:rPr>
+          <w:rFonts w:ascii="CMU Serif" w:hAnsi="CMU Serif" w:cs="CMU Serif"/>
+          <w:b/>
+          <w:bCs/>
+          <w:sz w:val="40"/>
+          <w:szCs w:val="40"/>
+        </w:rPr>
+        <w:fldChar w:fldCharType="separate"/>
+      </w:r>
+      <w:r>
+        <w:rPr>
+          <w:rFonts w:ascii="CMU Serif" w:hAnsi="CMU Serif" w:cs="CMU Serif"/>
+          <w:sz w:val="40"/>
+        </w:rPr>
+        <w:t>[1]</w:t>
+      </w:r>
+      <w:r>
+        <w:rPr>
+          <w:rFonts w:ascii="CMU Serif" w:hAnsi="CMU Serif" w:cs="CMU Serif"/>
+          <w:b/>
+          <w:bCs/>
+          <w:sz w:val="40"/>
+          <w:szCs w:val="40"/>
+        </w:rPr>
+        <w:fldChar w:fldCharType="end"/>
+      </w:r>
+      <w:r>
+        <w:rPr>
+          <w:rFonts w:ascii="CMU Serif" w:hAnsi="CMU Serif" w:cs="CMU Serif"/>
+          <w:b/>
+          <w:bCs/>
+          <w:sz w:val="40"/>
+          <w:szCs w:val="40"/>
+        </w:rPr>
         <w:t>:</w:t>
       </w:r>
       <w:r>
@@ -2947,6 +2941,11 @@
     </w:p>
     <w:p>
       <w:pPr>
+        <w:pStyle w:val="PargrafodaLista"/>
+        <w:numPr>
+          <w:ilvl w:val="0"/>
+          <w:numId w:val="8"/>
+        </w:numPr>
         <w:jc w:val="both"/>
         <w:rPr>
           <w:rFonts w:ascii="CMU Serif" w:hAnsi="CMU Serif" w:cs="CMU Serif"/>
@@ -2965,6 +2964,11 @@
     </w:p>
     <w:p>
       <w:pPr>
+        <w:pStyle w:val="PargrafodaLista"/>
+        <w:numPr>
+          <w:ilvl w:val="0"/>
+          <w:numId w:val="8"/>
+        </w:numPr>
         <w:jc w:val="both"/>
         <w:rPr>
           <w:rFonts w:ascii="CMU Serif" w:hAnsi="CMU Serif" w:cs="CMU Serif"/>
@@ -2991,34 +2995,11 @@
     </w:p>
     <w:p>
       <w:pPr>
-        <w:jc w:val="both"/>
-        <w:rPr>
-          <w:rFonts w:ascii="CMU Serif" w:hAnsi="CMU Serif" w:cs="CMU Serif"/>
-          <w:sz w:val="40"/>
-          <w:szCs w:val="40"/>
-        </w:rPr>
-      </w:pPr>
-      <w:r>
-        <w:rPr>
-          <w:rFonts w:ascii="CMU Serif" w:hAnsi="CMU Serif" w:cs="CMU Serif"/>
-          <w:sz w:val="40"/>
-          <w:szCs w:val="40"/>
-        </w:rPr>
-        <w:t>Se triângulo, qual a área do triângulo?</w:t>
-      </w:r>
-    </w:p>
-    <w:p>
-      <w:pPr>
-        <w:jc w:val="both"/>
-        <w:rPr>
-          <w:rFonts w:ascii="CMU Serif" w:hAnsi="CMU Serif" w:cs="CMU Serif"/>
-          <w:sz w:val="40"/>
-          <w:szCs w:val="40"/>
-        </w:rPr>
-      </w:pPr>
-    </w:p>
-    <w:p>
-      <w:pPr>
+        <w:pStyle w:val="PargrafodaLista"/>
+        <w:numPr>
+          <w:ilvl w:val="0"/>
+          <w:numId w:val="8"/>
+        </w:numPr>
         <w:jc w:val="both"/>
         <w:rPr>
           <w:rFonts w:ascii="CMU Serif" w:hAnsi="CMU Serif" w:cs="CMU Serif"/>
@@ -3029,6 +3010,14 @@
           <w:szCs w:val="40"/>
         </w:rPr>
       </w:pPr>
+      <w:r>
+        <w:rPr>
+          <w:rFonts w:ascii="CMU Serif" w:hAnsi="CMU Serif" w:cs="CMU Serif"/>
+          <w:sz w:val="40"/>
+          <w:szCs w:val="40"/>
+        </w:rPr>
+        <w:t>Se triângulo, qual a área do triângulo?</w:t>
+      </w:r>
       <w:r>
         <w:rPr>
           <w:rFonts w:ascii="CMU Serif" w:hAnsi="CMU Serif" w:cs="CMU Serif"/>
@@ -3090,8 +3079,6 @@
       <w:r>
         <w:rPr>
           <w:rFonts w:ascii="CMU Serif" w:hAnsi="CMU Serif" w:cs="CMU Serif"/>
-          <w:b/>
-          <w:bCs/>
           <w:color w:val="0000FF"/>
           <w:sz w:val="40"/>
           <w:szCs w:val="40"/>
@@ -3109,8 +3096,6 @@
       <w:r>
         <w:rPr>
           <w:rFonts w:ascii="CMU Serif" w:hAnsi="CMU Serif" w:cs="CMU Serif"/>
-          <w:b/>
-          <w:bCs/>
           <w:color w:val="0000FF"/>
           <w:sz w:val="40"/>
           <w:szCs w:val="40"/>
@@ -3128,13 +3113,19 @@
       <w:r>
         <w:rPr>
           <w:rFonts w:ascii="CMU Serif" w:hAnsi="CMU Serif" w:cs="CMU Serif"/>
-          <w:b/>
-          <w:bCs/>
           <w:color w:val="0000FF"/>
           <w:sz w:val="40"/>
           <w:szCs w:val="40"/>
         </w:rPr>
-        <w:t>tenha que repetir blocos de códigos</w:t>
+        <w:t xml:space="preserve">tenha que repetir blocos de códigos </w:t>
+      </w:r>
+      <w:r>
+        <w:rPr>
+          <w:rFonts w:ascii="CMU Serif" w:hAnsi="CMU Serif" w:cs="CMU Serif"/>
+          <w:sz w:val="40"/>
+          <w:szCs w:val="40"/>
+        </w:rPr>
+        <w:t xml:space="preserve">aumentando consideravelmente o tamanho do algoritmo </w:t>
       </w:r>
       <w:r>
         <w:rPr>
@@ -3143,47 +3134,24 @@
           <w:sz w:val="40"/>
           <w:szCs w:val="40"/>
         </w:rPr>
-        <w:t xml:space="preserve"> </w:t>
-      </w:r>
-      <w:r>
-        <w:rPr>
-          <w:rFonts w:ascii="CMU Serif" w:hAnsi="CMU Serif" w:cs="CMU Serif"/>
-          <w:sz w:val="40"/>
-          <w:szCs w:val="40"/>
-        </w:rPr>
-        <w:t xml:space="preserve">aumentando consideravelmente o tamanho do algoritmo </w:t>
-      </w:r>
-      <w:r>
-        <w:rPr>
-          <w:rFonts w:ascii="CMU Serif" w:hAnsi="CMU Serif" w:cs="CMU Serif"/>
-          <w:b/>
-          <w:bCs/>
+        <w:fldChar w:fldCharType="begin"/>
+      </w:r>
+      <w:r>
+        <w:rPr>
+          <w:rFonts w:ascii="CMU Serif" w:hAnsi="CMU Serif" w:cs="CMU Serif"/>
           <w:color w:val="0000FF"/>
           <w:sz w:val="40"/>
           <w:szCs w:val="40"/>
         </w:rPr>
-        <w:fldChar w:fldCharType="begin"/>
-      </w:r>
-      <w:r>
-        <w:rPr>
-          <w:rFonts w:ascii="CMU Serif" w:hAnsi="CMU Serif" w:cs="CMU Serif"/>
-          <w:b/>
-          <w:bCs/>
+        <w:instrText xml:space="preserve"> ADDIN ZOTERO_ITEM CSL_CITATION {"citationID":"qlRt6sIg","properties":{"formattedCitation":"[2]","plainCitation":"[2]","noteIndex":0},"citationItems":[{"id":993,"uris":["http://zotero.org/users/6863133/items/8SGYI8SC"],"uri":["http://zotero.org/users/6863133/items/8SGYI8SC"],"itemData":{"id":993,"type":"book","event-place":"Rio de Janeiro (RJ)","ISBN":"978-85-352-1019-4","language":"Portuguese","note":"OCLC: 817967041","publisher":"Campus","publisher-place":"Rio de Janeiro (RJ)","source":"Open WorldCat","title":"Introdução à programação: 500 algoritmos resolvidos","title-short":"Introdução à programação","author":[{"family":"Lopes","given":"Anita"},{"family":"Garcia","given":"Guto"}],"issued":{"date-parts":[["2002"]]}}}],"schema":"https://github.com/citation-style-language/schema/raw/master/csl-citation.json"} </w:instrText>
+      </w:r>
+      <w:r>
+        <w:rPr>
+          <w:rFonts w:ascii="CMU Serif" w:hAnsi="CMU Serif" w:cs="CMU Serif"/>
           <w:color w:val="0000FF"/>
           <w:sz w:val="40"/>
           <w:szCs w:val="40"/>
         </w:rPr>
-        <w:instrText xml:space="preserve"> ADDIN ZOTERO_ITEM CSL_CITATION {"citationID":"qlRt6sIg","properties":{"formattedCitation":"[2]","plainCitation":"[2]","noteIndex":0},"citationItems":[{"id":993,"uris":["http://zotero.org/users/6863133/items/8SGYI8SC"],"uri":["http://zotero.org/users/6863133/items/8SGYI8SC"],"itemData":{"id":993,"type":"book","event-place":"Rio de Janeiro (RJ)","ISBN":"978-85-352-1019-4","language":"Portuguese","note":"OCLC: 817967041","publisher":"Campus","publisher-place":"Rio de Janeiro (RJ)","source":"Open WorldCat","title":"Introdução à programação: 500 algoritmos resolvidos","title-short":"Introdução à programação","author":[{"family":"Lopes","given":"Anita"},{"family":"Garcia","given":"Guto"}],"issued":{"date-parts":[["2002"]]}}}],"schema":"https://github.com/citation-style-language/schema/raw/master/csl-citation.json"} </w:instrText>
-      </w:r>
-      <w:r>
-        <w:rPr>
-          <w:rFonts w:ascii="CMU Serif" w:hAnsi="CMU Serif" w:cs="CMU Serif"/>
-          <w:b/>
-          <w:bCs/>
-          <w:color w:val="0000FF"/>
-          <w:sz w:val="40"/>
-          <w:szCs w:val="40"/>
-        </w:rPr>
         <w:fldChar w:fldCharType="separate"/>
       </w:r>
       <w:r>
@@ -3196,8 +3164,6 @@
       <w:r>
         <w:rPr>
           <w:rFonts w:ascii="CMU Serif" w:hAnsi="CMU Serif" w:cs="CMU Serif"/>
-          <w:b/>
-          <w:bCs/>
           <w:color w:val="0000FF"/>
           <w:sz w:val="40"/>
           <w:szCs w:val="40"/>
@@ -3233,8 +3199,6 @@
       <w:r>
         <w:rPr>
           <w:rFonts w:ascii="Courier New" w:hAnsi="Courier New" w:cs="Courier New"/>
-          <w:b/>
-          <w:bCs/>
           <w:i/>
           <w:iCs/>
           <w:color w:val="0000FF"/>
@@ -3254,8 +3218,6 @@
       <w:r>
         <w:rPr>
           <w:rFonts w:ascii="Courier New" w:hAnsi="Courier New" w:cs="Courier New"/>
-          <w:b/>
-          <w:bCs/>
           <w:i/>
           <w:iCs/>
           <w:color w:val="0000FF"/>
@@ -3270,21 +3232,11 @@
           <w:sz w:val="40"/>
           <w:szCs w:val="40"/>
         </w:rPr>
-        <w:t>.</w:t>
-      </w:r>
-      <w:r>
-        <w:rPr>
-          <w:rFonts w:ascii="CMU Serif" w:hAnsi="CMU Serif" w:cs="CMU Serif"/>
-          <w:sz w:val="40"/>
-          <w:szCs w:val="40"/>
-        </w:rPr>
-        <w:t xml:space="preserve"> A instrução </w:t>
+        <w:t xml:space="preserve">. A instrução </w:t>
       </w:r>
       <w:r>
         <w:rPr>
           <w:rFonts w:ascii="Courier New" w:hAnsi="Courier New" w:cs="Courier New"/>
-          <w:b/>
-          <w:bCs/>
           <w:i/>
           <w:iCs/>
           <w:color w:val="0000FF"/>
@@ -3296,8 +3248,6 @@
       <w:r>
         <w:rPr>
           <w:rFonts w:ascii="Courier New" w:hAnsi="Courier New" w:cs="Courier New"/>
-          <w:b/>
-          <w:bCs/>
           <w:color w:val="0000FF"/>
           <w:sz w:val="40"/>
           <w:szCs w:val="40"/>
@@ -3310,21 +3260,11 @@
           <w:sz w:val="40"/>
           <w:szCs w:val="40"/>
         </w:rPr>
-        <w:t>é empregada quando se conhece o número de repetições necessárias para solução do problema</w:t>
-      </w:r>
-      <w:r>
-        <w:rPr>
-          <w:rFonts w:ascii="CMU Serif" w:hAnsi="CMU Serif" w:cs="CMU Serif"/>
-          <w:sz w:val="40"/>
-          <w:szCs w:val="40"/>
-        </w:rPr>
-        <w:t xml:space="preserve">, por exemplo a leitura e somatório de 20 notas de alunos de um curso. Já a instrução </w:t>
+        <w:t xml:space="preserve">é empregada quando se conhece o número de repetições necessárias para solução do problema, por exemplo a leitura e somatório de 20 notas de alunos de um curso. Já a instrução </w:t>
       </w:r>
       <w:r>
         <w:rPr>
           <w:rFonts w:ascii="Courier New" w:hAnsi="Courier New" w:cs="Courier New"/>
-          <w:b/>
-          <w:bCs/>
           <w:i/>
           <w:iCs/>
           <w:color w:val="0000FF"/>
@@ -3403,6 +3343,7 @@
                 <w:szCs w:val="36"/>
                 <w:lang w:val="en-US"/>
               </w:rPr>
+              <w:lastRenderedPageBreak/>
               <w:t>&gt;&gt;&gt;</w:t>
             </w:r>
             <w:r>
@@ -4089,7 +4030,7 @@
           <w:sz w:val="40"/>
           <w:szCs w:val="40"/>
         </w:rPr>
-        <w:t>4</w:t>
+        <w:t>5</w:t>
       </w:r>
       <w:r>
         <w:rPr>
@@ -4164,13 +4105,35 @@
           <w:sz w:val="40"/>
           <w:szCs w:val="40"/>
         </w:rPr>
-        <w:t xml:space="preserve"> Crie um algoritmo que permita digitar o nome de uma pessoa, seu salário  bruto e então imprima na tela a alíquota de imposta de renda. Além disso crie a possibilidade em um laço tipo </w:t>
+        <w:t xml:space="preserve"> </w:t>
+      </w:r>
+      <w:r>
+        <w:rPr>
+          <w:rFonts w:ascii="CMU Serif" w:hAnsi="CMU Serif" w:cs="CMU Serif"/>
+          <w:sz w:val="40"/>
+          <w:szCs w:val="40"/>
+        </w:rPr>
+        <w:t xml:space="preserve">Crie um algoritmo que permita digitar o nome de uma pessoa, seu salário  bruto e então imprima na tela a alíquota de imposta de renda. </w:t>
+      </w:r>
+      <w:r>
+        <w:rPr>
+          <w:rFonts w:ascii="CMU Serif" w:hAnsi="CMU Serif" w:cs="CMU Serif"/>
+          <w:sz w:val="40"/>
+          <w:szCs w:val="40"/>
+        </w:rPr>
+        <w:t>Crie</w:t>
+      </w:r>
+      <w:r>
+        <w:rPr>
+          <w:rFonts w:ascii="CMU Serif" w:hAnsi="CMU Serif" w:cs="CMU Serif"/>
+          <w:sz w:val="40"/>
+          <w:szCs w:val="40"/>
+        </w:rPr>
+        <w:t xml:space="preserve"> a possibilidade em um laço tipo </w:t>
       </w:r>
       <w:r>
         <w:rPr>
           <w:rFonts w:ascii="Courier New" w:hAnsi="Courier New" w:cs="Courier New"/>
-          <w:b/>
-          <w:bCs/>
           <w:i/>
           <w:iCs/>
           <w:color w:val="0000FF"/>
@@ -4185,15 +4148,15 @@
           <w:sz w:val="40"/>
           <w:szCs w:val="40"/>
         </w:rPr>
-        <w:t xml:space="preserve"> </w:t>
-      </w:r>
-      <w:r>
-        <w:rPr>
-          <w:rFonts w:ascii="CMU Serif" w:hAnsi="CMU Serif" w:cs="CMU Serif"/>
-          <w:sz w:val="40"/>
-          <w:szCs w:val="40"/>
-        </w:rPr>
-        <w:t>que o usuário faça esse mesmo processo por 10 vezes.</w:t>
+        <w:t xml:space="preserve"> que o usuário faça esse mesmo processo </w:t>
+      </w:r>
+      <w:r>
+        <w:rPr>
+          <w:rFonts w:ascii="CMU Serif" w:hAnsi="CMU Serif" w:cs="CMU Serif"/>
+          <w:sz w:val="40"/>
+          <w:szCs w:val="40"/>
+        </w:rPr>
+        <w:t>para 10 pessoas automaticamente.</w:t>
       </w:r>
     </w:p>
     <w:p>
@@ -4503,14 +4466,6 @@
           <w:szCs w:val="40"/>
         </w:rPr>
       </w:pPr>
-      <w:r>
-        <w:rPr>
-          <w:rFonts w:ascii="CMU Serif" w:hAnsi="CMU Serif" w:cs="CMU Serif"/>
-          <w:sz w:val="40"/>
-          <w:szCs w:val="40"/>
-        </w:rPr>
-        <w:br w:type="page"/>
-      </w:r>
     </w:p>
     <w:p>
       <w:pPr>
@@ -4550,7 +4505,7 @@
           <w:sz w:val="40"/>
           <w:szCs w:val="40"/>
         </w:rPr>
-        <w:t>5</w:t>
+        <w:t>6</w:t>
       </w:r>
       <w:r>
         <w:rPr>
@@ -4626,6 +4581,33 @@
           <w:szCs w:val="40"/>
         </w:rPr>
         <w:t xml:space="preserve"> Dados um país A, com 5.000.000 de habitantes e uma taxa de natalidade de 3% ao ano, e um país B, com 7.000.000 de habitantes e uma taxa de natalidade de 2% ao ano, calcular e imprimir o tempo necessário para que a população do país A ultrapasse a população do país B.</w:t>
+      </w:r>
+      <w:r>
+        <w:rPr>
+          <w:rFonts w:ascii="CMU Serif" w:hAnsi="CMU Serif" w:cs="CMU Serif"/>
+          <w:sz w:val="40"/>
+          <w:szCs w:val="40"/>
+        </w:rPr>
+        <w:t xml:space="preserve"> Utilize a instrução </w:t>
+      </w:r>
+      <w:r>
+        <w:rPr>
+          <w:rFonts w:ascii="Courier New" w:hAnsi="Courier New" w:cs="Courier New"/>
+          <w:i/>
+          <w:iCs/>
+          <w:color w:val="0000FF"/>
+          <w:sz w:val="40"/>
+          <w:szCs w:val="40"/>
+        </w:rPr>
+        <w:t xml:space="preserve">while </w:t>
+      </w:r>
+      <w:r>
+        <w:rPr>
+          <w:rFonts w:ascii="CMU Serif" w:hAnsi="CMU Serif" w:cs="CMU Serif"/>
+          <w:sz w:val="40"/>
+          <w:szCs w:val="40"/>
+        </w:rPr>
+        <w:t>para construção desse algoritmo.</w:t>
       </w:r>
     </w:p>
     <w:p>
@@ -5214,6 +5196,302 @@
 <file path=word/numbering.xml><?xml version="1.0" encoding="utf-8"?>
 <w:numbering xmlns:wpc="http://schemas.microsoft.com/office/word/2010/wordprocessingCanvas" xmlns:cx="http://schemas.microsoft.com/office/drawing/2014/chartex" xmlns:cx1="http://schemas.microsoft.com/office/drawing/2015/9/8/chartex" xmlns:cx2="http://schemas.microsoft.com/office/drawing/2015/10/21/chartex" xmlns:cx3="http://schemas.microsoft.com/office/drawing/2016/5/9/chartex" xmlns:cx4="http://schemas.microsoft.com/office/drawing/2016/5/10/chartex" xmlns:cx5="http://schemas.microsoft.com/office/drawing/2016/5/11/chartex" xmlns:cx6="http://schemas.microsoft.com/office/drawing/2016/5/12/chartex" xmlns:cx7="http://schemas.microsoft.com/office/drawing/2016/5/13/chartex" xmlns:cx8="http://schemas.microsoft.com/office/drawing/2016/5/14/chartex" xmlns:mc="http://schemas.openxmlformats.org/markup-compatibility/2006" xmlns:aink="http://schemas.microsoft.com/office/drawing/2016/ink" xmlns:am3d="http://schemas.microsoft.com/office/drawing/2017/model3d" xmlns:o="urn:schemas-microsoft-com:office:office" xmlns:r="http://schemas.openxmlformats.org/officeDocument/2006/relationships" xmlns:m="http://schemas.openxmlformats.org/officeDocument/2006/math" xmlns:v="urn:schemas-microsoft-com:vml" xmlns:wp14="http://schemas.microsoft.com/office/word/2010/wordprocessingDrawing" xmlns:wp="http://schemas.openxmlformats.org/drawingml/2006/wordprocessingDrawing" xmlns:w10="urn:schemas-microsoft-com:office:word" xmlns:w="http://schemas.openxmlformats.org/wordprocessingml/2006/main" xmlns:w14="http://schemas.microsoft.com/office/word/2010/wordml" xmlns:w15="http://schemas.microsoft.com/office/word/2012/wordml" xmlns:w16cex="http://schemas.microsoft.com/office/word/2018/wordml/cex" xmlns:w16cid="http://schemas.microsoft.com/office/word/2016/wordml/cid" xmlns:w16="http://schemas.microsoft.com/office/word/2018/wordml" xmlns:w16sdtdh="http://schemas.microsoft.com/office/word/2020/wordml/sdtdatahash" xmlns:w16se="http://schemas.microsoft.com/office/word/2015/wordml/symex" xmlns:wpg="http://schemas.microsoft.com/office/word/2010/wordprocessingGroup" xmlns:wpi="http://schemas.microsoft.com/office/word/2010/wordprocessingInk" xmlns:wne="http://schemas.microsoft.com/office/word/2006/wordml" xmlns:wps="http://schemas.microsoft.com/office/word/2010/wordprocessingShape" mc:Ignorable="w14 w15 w16se w16cid w16 w16cex w16sdtdh wp14">
   <w:abstractNum w:abstractNumId="0" w15:restartNumberingAfterBreak="0">
+    <w:nsid w:val="0C2C275C"/>
+    <w:multiLevelType w:val="hybridMultilevel"/>
+    <w:tmpl w:val="07B61422"/>
+    <w:lvl w:ilvl="0" w:tplc="D212917E">
+      <w:start w:val="1"/>
+      <w:numFmt w:val="decimal"/>
+      <w:lvlText w:val="%1."/>
+      <w:lvlJc w:val="left"/>
+      <w:pPr>
+        <w:ind w:left="1440" w:hanging="360"/>
+      </w:pPr>
+      <w:rPr>
+        <w:vertAlign w:val="baseline"/>
+      </w:rPr>
+    </w:lvl>
+    <w:lvl w:ilvl="1" w:tplc="04160019" w:tentative="1">
+      <w:start w:val="1"/>
+      <w:numFmt w:val="lowerLetter"/>
+      <w:lvlText w:val="%2."/>
+      <w:lvlJc w:val="left"/>
+      <w:pPr>
+        <w:ind w:left="2160" w:hanging="360"/>
+      </w:pPr>
+    </w:lvl>
+    <w:lvl w:ilvl="2" w:tplc="0416001B" w:tentative="1">
+      <w:start w:val="1"/>
+      <w:numFmt w:val="lowerRoman"/>
+      <w:lvlText w:val="%3."/>
+      <w:lvlJc w:val="right"/>
+      <w:pPr>
+        <w:ind w:left="2880" w:hanging="180"/>
+      </w:pPr>
+    </w:lvl>
+    <w:lvl w:ilvl="3" w:tplc="0416000F" w:tentative="1">
+      <w:start w:val="1"/>
+      <w:numFmt w:val="decimal"/>
+      <w:lvlText w:val="%4."/>
+      <w:lvlJc w:val="left"/>
+      <w:pPr>
+        <w:ind w:left="3600" w:hanging="360"/>
+      </w:pPr>
+    </w:lvl>
+    <w:lvl w:ilvl="4" w:tplc="04160019" w:tentative="1">
+      <w:start w:val="1"/>
+      <w:numFmt w:val="lowerLetter"/>
+      <w:lvlText w:val="%5."/>
+      <w:lvlJc w:val="left"/>
+      <w:pPr>
+        <w:ind w:left="4320" w:hanging="360"/>
+      </w:pPr>
+    </w:lvl>
+    <w:lvl w:ilvl="5" w:tplc="0416001B" w:tentative="1">
+      <w:start w:val="1"/>
+      <w:numFmt w:val="lowerRoman"/>
+      <w:lvlText w:val="%6."/>
+      <w:lvlJc w:val="right"/>
+      <w:pPr>
+        <w:ind w:left="5040" w:hanging="180"/>
+      </w:pPr>
+    </w:lvl>
+    <w:lvl w:ilvl="6" w:tplc="0416000F" w:tentative="1">
+      <w:start w:val="1"/>
+      <w:numFmt w:val="decimal"/>
+      <w:lvlText w:val="%7."/>
+      <w:lvlJc w:val="left"/>
+      <w:pPr>
+        <w:ind w:left="5760" w:hanging="360"/>
+      </w:pPr>
+    </w:lvl>
+    <w:lvl w:ilvl="7" w:tplc="04160019" w:tentative="1">
+      <w:start w:val="1"/>
+      <w:numFmt w:val="lowerLetter"/>
+      <w:lvlText w:val="%8."/>
+      <w:lvlJc w:val="left"/>
+      <w:pPr>
+        <w:ind w:left="6480" w:hanging="360"/>
+      </w:pPr>
+    </w:lvl>
+    <w:lvl w:ilvl="8" w:tplc="0416001B" w:tentative="1">
+      <w:start w:val="1"/>
+      <w:numFmt w:val="lowerRoman"/>
+      <w:lvlText w:val="%9."/>
+      <w:lvlJc w:val="right"/>
+      <w:pPr>
+        <w:ind w:left="7200" w:hanging="180"/>
+      </w:pPr>
+    </w:lvl>
+  </w:abstractNum>
+  <w:abstractNum w:abstractNumId="1" w15:restartNumberingAfterBreak="0">
+    <w:nsid w:val="0F8C1D58"/>
+    <w:multiLevelType w:val="hybridMultilevel"/>
+    <w:tmpl w:val="ECC03554"/>
+    <w:lvl w:ilvl="0" w:tplc="CF30F142">
+      <w:start w:val="1"/>
+      <w:numFmt w:val="bullet"/>
+      <w:lvlText w:val=""/>
+      <w:lvlJc w:val="left"/>
+      <w:pPr>
+        <w:ind w:left="1440" w:hanging="360"/>
+      </w:pPr>
+      <w:rPr>
+        <w:rFonts w:ascii="Symbol" w:hAnsi="Symbol" w:hint="default"/>
+        <w:sz w:val="40"/>
+        <w:szCs w:val="40"/>
+        <w:vertAlign w:val="baseline"/>
+      </w:rPr>
+    </w:lvl>
+    <w:lvl w:ilvl="1" w:tplc="04160019" w:tentative="1">
+      <w:start w:val="1"/>
+      <w:numFmt w:val="lowerLetter"/>
+      <w:lvlText w:val="%2."/>
+      <w:lvlJc w:val="left"/>
+      <w:pPr>
+        <w:ind w:left="2160" w:hanging="360"/>
+      </w:pPr>
+    </w:lvl>
+    <w:lvl w:ilvl="2" w:tplc="0416001B" w:tentative="1">
+      <w:start w:val="1"/>
+      <w:numFmt w:val="lowerRoman"/>
+      <w:lvlText w:val="%3."/>
+      <w:lvlJc w:val="right"/>
+      <w:pPr>
+        <w:ind w:left="2880" w:hanging="180"/>
+      </w:pPr>
+    </w:lvl>
+    <w:lvl w:ilvl="3" w:tplc="0416000F" w:tentative="1">
+      <w:start w:val="1"/>
+      <w:numFmt w:val="decimal"/>
+      <w:lvlText w:val="%4."/>
+      <w:lvlJc w:val="left"/>
+      <w:pPr>
+        <w:ind w:left="3600" w:hanging="360"/>
+      </w:pPr>
+    </w:lvl>
+    <w:lvl w:ilvl="4" w:tplc="04160019" w:tentative="1">
+      <w:start w:val="1"/>
+      <w:numFmt w:val="lowerLetter"/>
+      <w:lvlText w:val="%5."/>
+      <w:lvlJc w:val="left"/>
+      <w:pPr>
+        <w:ind w:left="4320" w:hanging="360"/>
+      </w:pPr>
+    </w:lvl>
+    <w:lvl w:ilvl="5" w:tplc="0416001B" w:tentative="1">
+      <w:start w:val="1"/>
+      <w:numFmt w:val="lowerRoman"/>
+      <w:lvlText w:val="%6."/>
+      <w:lvlJc w:val="right"/>
+      <w:pPr>
+        <w:ind w:left="5040" w:hanging="180"/>
+      </w:pPr>
+    </w:lvl>
+    <w:lvl w:ilvl="6" w:tplc="0416000F" w:tentative="1">
+      <w:start w:val="1"/>
+      <w:numFmt w:val="decimal"/>
+      <w:lvlText w:val="%7."/>
+      <w:lvlJc w:val="left"/>
+      <w:pPr>
+        <w:ind w:left="5760" w:hanging="360"/>
+      </w:pPr>
+    </w:lvl>
+    <w:lvl w:ilvl="7" w:tplc="04160019" w:tentative="1">
+      <w:start w:val="1"/>
+      <w:numFmt w:val="lowerLetter"/>
+      <w:lvlText w:val="%8."/>
+      <w:lvlJc w:val="left"/>
+      <w:pPr>
+        <w:ind w:left="6480" w:hanging="360"/>
+      </w:pPr>
+    </w:lvl>
+    <w:lvl w:ilvl="8" w:tplc="0416001B" w:tentative="1">
+      <w:start w:val="1"/>
+      <w:numFmt w:val="lowerRoman"/>
+      <w:lvlText w:val="%9."/>
+      <w:lvlJc w:val="right"/>
+      <w:pPr>
+        <w:ind w:left="7200" w:hanging="180"/>
+      </w:pPr>
+    </w:lvl>
+  </w:abstractNum>
+  <w:abstractNum w:abstractNumId="2" w15:restartNumberingAfterBreak="0">
+    <w:nsid w:val="2A3D1738"/>
+    <w:multiLevelType w:val="hybridMultilevel"/>
+    <w:tmpl w:val="D3089A14"/>
+    <w:lvl w:ilvl="0" w:tplc="CF30F142">
+      <w:start w:val="1"/>
+      <w:numFmt w:val="bullet"/>
+      <w:lvlText w:val=""/>
+      <w:lvlJc w:val="left"/>
+      <w:pPr>
+        <w:ind w:left="720" w:hanging="360"/>
+      </w:pPr>
+      <w:rPr>
+        <w:rFonts w:ascii="Symbol" w:hAnsi="Symbol" w:hint="default"/>
+        <w:sz w:val="40"/>
+        <w:szCs w:val="40"/>
+      </w:rPr>
+    </w:lvl>
+    <w:lvl w:ilvl="1" w:tplc="04160003" w:tentative="1">
+      <w:start w:val="1"/>
+      <w:numFmt w:val="bullet"/>
+      <w:lvlText w:val="o"/>
+      <w:lvlJc w:val="left"/>
+      <w:pPr>
+        <w:ind w:left="1440" w:hanging="360"/>
+      </w:pPr>
+      <w:rPr>
+        <w:rFonts w:ascii="Courier New" w:hAnsi="Courier New" w:cs="Courier New" w:hint="default"/>
+      </w:rPr>
+    </w:lvl>
+    <w:lvl w:ilvl="2" w:tplc="04160005" w:tentative="1">
+      <w:start w:val="1"/>
+      <w:numFmt w:val="bullet"/>
+      <w:lvlText w:val=""/>
+      <w:lvlJc w:val="left"/>
+      <w:pPr>
+        <w:ind w:left="2160" w:hanging="360"/>
+      </w:pPr>
+      <w:rPr>
+        <w:rFonts w:ascii="Wingdings" w:hAnsi="Wingdings" w:hint="default"/>
+      </w:rPr>
+    </w:lvl>
+    <w:lvl w:ilvl="3" w:tplc="04160001" w:tentative="1">
+      <w:start w:val="1"/>
+      <w:numFmt w:val="bullet"/>
+      <w:lvlText w:val=""/>
+      <w:lvlJc w:val="left"/>
+      <w:pPr>
+        <w:ind w:left="2880" w:hanging="360"/>
+      </w:pPr>
+      <w:rPr>
+        <w:rFonts w:ascii="Symbol" w:hAnsi="Symbol" w:hint="default"/>
+      </w:rPr>
+    </w:lvl>
+    <w:lvl w:ilvl="4" w:tplc="04160003" w:tentative="1">
+      <w:start w:val="1"/>
+      <w:numFmt w:val="bullet"/>
+      <w:lvlText w:val="o"/>
+      <w:lvlJc w:val="left"/>
+      <w:pPr>
+        <w:ind w:left="3600" w:hanging="360"/>
+      </w:pPr>
+      <w:rPr>
+        <w:rFonts w:ascii="Courier New" w:hAnsi="Courier New" w:cs="Courier New" w:hint="default"/>
+      </w:rPr>
+    </w:lvl>
+    <w:lvl w:ilvl="5" w:tplc="04160005" w:tentative="1">
+      <w:start w:val="1"/>
+      <w:numFmt w:val="bullet"/>
+      <w:lvlText w:val=""/>
+      <w:lvlJc w:val="left"/>
+      <w:pPr>
+        <w:ind w:left="4320" w:hanging="360"/>
+      </w:pPr>
+      <w:rPr>
+        <w:rFonts w:ascii="Wingdings" w:hAnsi="Wingdings" w:hint="default"/>
+      </w:rPr>
+    </w:lvl>
+    <w:lvl w:ilvl="6" w:tplc="04160001" w:tentative="1">
+      <w:start w:val="1"/>
+      <w:numFmt w:val="bullet"/>
+      <w:lvlText w:val=""/>
+      <w:lvlJc w:val="left"/>
+      <w:pPr>
+        <w:ind w:left="5040" w:hanging="360"/>
+      </w:pPr>
+      <w:rPr>
+        <w:rFonts w:ascii="Symbol" w:hAnsi="Symbol" w:hint="default"/>
+      </w:rPr>
+    </w:lvl>
+    <w:lvl w:ilvl="7" w:tplc="04160003" w:tentative="1">
+      <w:start w:val="1"/>
+      <w:numFmt w:val="bullet"/>
+      <w:lvlText w:val="o"/>
+      <w:lvlJc w:val="left"/>
+      <w:pPr>
+        <w:ind w:left="5760" w:hanging="360"/>
+      </w:pPr>
+      <w:rPr>
+        <w:rFonts w:ascii="Courier New" w:hAnsi="Courier New" w:cs="Courier New" w:hint="default"/>
+      </w:rPr>
+    </w:lvl>
+    <w:lvl w:ilvl="8" w:tplc="04160005" w:tentative="1">
+      <w:start w:val="1"/>
+      <w:numFmt w:val="bullet"/>
+      <w:lvlText w:val=""/>
+      <w:lvlJc w:val="left"/>
+      <w:pPr>
+        <w:ind w:left="6480" w:hanging="360"/>
+      </w:pPr>
+      <w:rPr>
+        <w:rFonts w:ascii="Wingdings" w:hAnsi="Wingdings" w:hint="default"/>
+      </w:rPr>
+    </w:lvl>
+  </w:abstractNum>
+  <w:abstractNum w:abstractNumId="3" w15:restartNumberingAfterBreak="0">
     <w:nsid w:val="33527C27"/>
     <w:multiLevelType w:val="multilevel"/>
     <w:tmpl w:val="6EB48B96"/>
@@ -5362,7 +5640,121 @@
       </w:rPr>
     </w:lvl>
   </w:abstractNum>
-  <w:abstractNum w:abstractNumId="1" w15:restartNumberingAfterBreak="0">
+  <w:abstractNum w:abstractNumId="4" w15:restartNumberingAfterBreak="0">
+    <w:nsid w:val="337142FB"/>
+    <w:multiLevelType w:val="hybridMultilevel"/>
+    <w:tmpl w:val="43EE7DEA"/>
+    <w:lvl w:ilvl="0" w:tplc="1B88786C">
+      <w:start w:val="1"/>
+      <w:numFmt w:val="bullet"/>
+      <w:lvlText w:val=""/>
+      <w:lvlJc w:val="left"/>
+      <w:pPr>
+        <w:ind w:left="720" w:hanging="360"/>
+      </w:pPr>
+      <w:rPr>
+        <w:rFonts w:ascii="Symbol" w:hAnsi="Symbol" w:hint="default"/>
+        <w:color w:val="000000" w:themeColor="text1"/>
+      </w:rPr>
+    </w:lvl>
+    <w:lvl w:ilvl="1" w:tplc="04160003" w:tentative="1">
+      <w:start w:val="1"/>
+      <w:numFmt w:val="bullet"/>
+      <w:lvlText w:val="o"/>
+      <w:lvlJc w:val="left"/>
+      <w:pPr>
+        <w:ind w:left="1440" w:hanging="360"/>
+      </w:pPr>
+      <w:rPr>
+        <w:rFonts w:ascii="Courier New" w:hAnsi="Courier New" w:cs="Courier New" w:hint="default"/>
+      </w:rPr>
+    </w:lvl>
+    <w:lvl w:ilvl="2" w:tplc="04160005" w:tentative="1">
+      <w:start w:val="1"/>
+      <w:numFmt w:val="bullet"/>
+      <w:lvlText w:val=""/>
+      <w:lvlJc w:val="left"/>
+      <w:pPr>
+        <w:ind w:left="2160" w:hanging="360"/>
+      </w:pPr>
+      <w:rPr>
+        <w:rFonts w:ascii="Wingdings" w:hAnsi="Wingdings" w:hint="default"/>
+      </w:rPr>
+    </w:lvl>
+    <w:lvl w:ilvl="3" w:tplc="04160001" w:tentative="1">
+      <w:start w:val="1"/>
+      <w:numFmt w:val="bullet"/>
+      <w:lvlText w:val=""/>
+      <w:lvlJc w:val="left"/>
+      <w:pPr>
+        <w:ind w:left="2880" w:hanging="360"/>
+      </w:pPr>
+      <w:rPr>
+        <w:rFonts w:ascii="Symbol" w:hAnsi="Symbol" w:hint="default"/>
+      </w:rPr>
+    </w:lvl>
+    <w:lvl w:ilvl="4" w:tplc="04160003" w:tentative="1">
+      <w:start w:val="1"/>
+      <w:numFmt w:val="bullet"/>
+      <w:lvlText w:val="o"/>
+      <w:lvlJc w:val="left"/>
+      <w:pPr>
+        <w:ind w:left="3600" w:hanging="360"/>
+      </w:pPr>
+      <w:rPr>
+        <w:rFonts w:ascii="Courier New" w:hAnsi="Courier New" w:cs="Courier New" w:hint="default"/>
+      </w:rPr>
+    </w:lvl>
+    <w:lvl w:ilvl="5" w:tplc="04160005" w:tentative="1">
+      <w:start w:val="1"/>
+      <w:numFmt w:val="bullet"/>
+      <w:lvlText w:val=""/>
+      <w:lvlJc w:val="left"/>
+      <w:pPr>
+        <w:ind w:left="4320" w:hanging="360"/>
+      </w:pPr>
+      <w:rPr>
+        <w:rFonts w:ascii="Wingdings" w:hAnsi="Wingdings" w:hint="default"/>
+      </w:rPr>
+    </w:lvl>
+    <w:lvl w:ilvl="6" w:tplc="04160001" w:tentative="1">
+      <w:start w:val="1"/>
+      <w:numFmt w:val="bullet"/>
+      <w:lvlText w:val=""/>
+      <w:lvlJc w:val="left"/>
+      <w:pPr>
+        <w:ind w:left="5040" w:hanging="360"/>
+      </w:pPr>
+      <w:rPr>
+        <w:rFonts w:ascii="Symbol" w:hAnsi="Symbol" w:hint="default"/>
+      </w:rPr>
+    </w:lvl>
+    <w:lvl w:ilvl="7" w:tplc="04160003" w:tentative="1">
+      <w:start w:val="1"/>
+      <w:numFmt w:val="bullet"/>
+      <w:lvlText w:val="o"/>
+      <w:lvlJc w:val="left"/>
+      <w:pPr>
+        <w:ind w:left="5760" w:hanging="360"/>
+      </w:pPr>
+      <w:rPr>
+        <w:rFonts w:ascii="Courier New" w:hAnsi="Courier New" w:cs="Courier New" w:hint="default"/>
+      </w:rPr>
+    </w:lvl>
+    <w:lvl w:ilvl="8" w:tplc="04160005" w:tentative="1">
+      <w:start w:val="1"/>
+      <w:numFmt w:val="bullet"/>
+      <w:lvlText w:val=""/>
+      <w:lvlJc w:val="left"/>
+      <w:pPr>
+        <w:ind w:left="6480" w:hanging="360"/>
+      </w:pPr>
+      <w:rPr>
+        <w:rFonts w:ascii="Wingdings" w:hAnsi="Wingdings" w:hint="default"/>
+      </w:rPr>
+    </w:lvl>
+  </w:abstractNum>
+  <w:abstractNum w:abstractNumId="5" w15:restartNumberingAfterBreak="0">
     <w:nsid w:val="374164CF"/>
     <w:multiLevelType w:val="hybridMultilevel"/>
     <w:tmpl w:val="AA9CB980"/>
@@ -5453,7 +5845,7 @@
       </w:pPr>
     </w:lvl>
   </w:abstractNum>
-  <w:abstractNum w:abstractNumId="2" w15:restartNumberingAfterBreak="0">
+  <w:abstractNum w:abstractNumId="6" w15:restartNumberingAfterBreak="0">
     <w:nsid w:val="3B8D56FC"/>
     <w:multiLevelType w:val="multilevel"/>
     <w:tmpl w:val="B694F736"/>
@@ -5602,7 +5994,122 @@
       </w:rPr>
     </w:lvl>
   </w:abstractNum>
-  <w:abstractNum w:abstractNumId="3" w15:restartNumberingAfterBreak="0">
+  <w:abstractNum w:abstractNumId="7" w15:restartNumberingAfterBreak="0">
+    <w:nsid w:val="41DE24AA"/>
+    <w:multiLevelType w:val="hybridMultilevel"/>
+    <w:tmpl w:val="8C6A405E"/>
+    <w:lvl w:ilvl="0" w:tplc="CF30F142">
+      <w:start w:val="1"/>
+      <w:numFmt w:val="bullet"/>
+      <w:lvlText w:val=""/>
+      <w:lvlJc w:val="left"/>
+      <w:pPr>
+        <w:ind w:left="720" w:hanging="360"/>
+      </w:pPr>
+      <w:rPr>
+        <w:rFonts w:ascii="Symbol" w:hAnsi="Symbol" w:hint="default"/>
+        <w:sz w:val="40"/>
+        <w:szCs w:val="40"/>
+      </w:rPr>
+    </w:lvl>
+    <w:lvl w:ilvl="1" w:tplc="04160003" w:tentative="1">
+      <w:start w:val="1"/>
+      <w:numFmt w:val="bullet"/>
+      <w:lvlText w:val="o"/>
+      <w:lvlJc w:val="left"/>
+      <w:pPr>
+        <w:ind w:left="1440" w:hanging="360"/>
+      </w:pPr>
+      <w:rPr>
+        <w:rFonts w:ascii="Courier New" w:hAnsi="Courier New" w:cs="Courier New" w:hint="default"/>
+      </w:rPr>
+    </w:lvl>
+    <w:lvl w:ilvl="2" w:tplc="04160005" w:tentative="1">
+      <w:start w:val="1"/>
+      <w:numFmt w:val="bullet"/>
+      <w:lvlText w:val=""/>
+      <w:lvlJc w:val="left"/>
+      <w:pPr>
+        <w:ind w:left="2160" w:hanging="360"/>
+      </w:pPr>
+      <w:rPr>
+        <w:rFonts w:ascii="Wingdings" w:hAnsi="Wingdings" w:hint="default"/>
+      </w:rPr>
+    </w:lvl>
+    <w:lvl w:ilvl="3" w:tplc="04160001" w:tentative="1">
+      <w:start w:val="1"/>
+      <w:numFmt w:val="bullet"/>
+      <w:lvlText w:val=""/>
+      <w:lvlJc w:val="left"/>
+      <w:pPr>
+        <w:ind w:left="2880" w:hanging="360"/>
+      </w:pPr>
+      <w:rPr>
+        <w:rFonts w:ascii="Symbol" w:hAnsi="Symbol" w:hint="default"/>
+      </w:rPr>
+    </w:lvl>
+    <w:lvl w:ilvl="4" w:tplc="04160003" w:tentative="1">
+      <w:start w:val="1"/>
+      <w:numFmt w:val="bullet"/>
+      <w:lvlText w:val="o"/>
+      <w:lvlJc w:val="left"/>
+      <w:pPr>
+        <w:ind w:left="3600" w:hanging="360"/>
+      </w:pPr>
+      <w:rPr>
+        <w:rFonts w:ascii="Courier New" w:hAnsi="Courier New" w:cs="Courier New" w:hint="default"/>
+      </w:rPr>
+    </w:lvl>
+    <w:lvl w:ilvl="5" w:tplc="04160005" w:tentative="1">
+      <w:start w:val="1"/>
+      <w:numFmt w:val="bullet"/>
+      <w:lvlText w:val=""/>
+      <w:lvlJc w:val="left"/>
+      <w:pPr>
+        <w:ind w:left="4320" w:hanging="360"/>
+      </w:pPr>
+      <w:rPr>
+        <w:rFonts w:ascii="Wingdings" w:hAnsi="Wingdings" w:hint="default"/>
+      </w:rPr>
+    </w:lvl>
+    <w:lvl w:ilvl="6" w:tplc="04160001" w:tentative="1">
+      <w:start w:val="1"/>
+      <w:numFmt w:val="bullet"/>
+      <w:lvlText w:val=""/>
+      <w:lvlJc w:val="left"/>
+      <w:pPr>
+        <w:ind w:left="5040" w:hanging="360"/>
+      </w:pPr>
+      <w:rPr>
+        <w:rFonts w:ascii="Symbol" w:hAnsi="Symbol" w:hint="default"/>
+      </w:rPr>
+    </w:lvl>
+    <w:lvl w:ilvl="7" w:tplc="04160003" w:tentative="1">
+      <w:start w:val="1"/>
+      <w:numFmt w:val="bullet"/>
+      <w:lvlText w:val="o"/>
+      <w:lvlJc w:val="left"/>
+      <w:pPr>
+        <w:ind w:left="5760" w:hanging="360"/>
+      </w:pPr>
+      <w:rPr>
+        <w:rFonts w:ascii="Courier New" w:hAnsi="Courier New" w:cs="Courier New" w:hint="default"/>
+      </w:rPr>
+    </w:lvl>
+    <w:lvl w:ilvl="8" w:tplc="04160005" w:tentative="1">
+      <w:start w:val="1"/>
+      <w:numFmt w:val="bullet"/>
+      <w:lvlText w:val=""/>
+      <w:lvlJc w:val="left"/>
+      <w:pPr>
+        <w:ind w:left="6480" w:hanging="360"/>
+      </w:pPr>
+      <w:rPr>
+        <w:rFonts w:ascii="Wingdings" w:hAnsi="Wingdings" w:hint="default"/>
+      </w:rPr>
+    </w:lvl>
+  </w:abstractNum>
+  <w:abstractNum w:abstractNumId="8" w15:restartNumberingAfterBreak="0">
     <w:nsid w:val="4D9C1D29"/>
     <w:multiLevelType w:val="hybridMultilevel"/>
     <w:tmpl w:val="CF7A18E6"/>
@@ -5715,7 +6222,7 @@
       </w:rPr>
     </w:lvl>
   </w:abstractNum>
-  <w:abstractNum w:abstractNumId="4" w15:restartNumberingAfterBreak="0">
+  <w:abstractNum w:abstractNumId="9" w15:restartNumberingAfterBreak="0">
     <w:nsid w:val="50296E7A"/>
     <w:multiLevelType w:val="hybridMultilevel"/>
     <w:tmpl w:val="9C8662D6"/>
@@ -5829,7 +6336,7 @@
       </w:rPr>
     </w:lvl>
   </w:abstractNum>
-  <w:abstractNum w:abstractNumId="5" w15:restartNumberingAfterBreak="0">
+  <w:abstractNum w:abstractNumId="10" w15:restartNumberingAfterBreak="0">
     <w:nsid w:val="512002BF"/>
     <w:multiLevelType w:val="hybridMultilevel"/>
     <w:tmpl w:val="AA9CB980"/>
@@ -5920,7 +6427,7 @@
       </w:pPr>
     </w:lvl>
   </w:abstractNum>
-  <w:abstractNum w:abstractNumId="6" w15:restartNumberingAfterBreak="0">
+  <w:abstractNum w:abstractNumId="11" w15:restartNumberingAfterBreak="0">
     <w:nsid w:val="780359E3"/>
     <w:multiLevelType w:val="hybridMultilevel"/>
     <w:tmpl w:val="2C08B914"/>
@@ -6034,25 +6541,40 @@
     </w:lvl>
   </w:abstractNum>
   <w:num w:numId="1">
+    <w:abstractNumId w:val="8"/>
+  </w:num>
+  <w:num w:numId="2">
+    <w:abstractNumId w:val="6"/>
+  </w:num>
+  <w:num w:numId="3">
     <w:abstractNumId w:val="3"/>
   </w:num>
-  <w:num w:numId="2">
+  <w:num w:numId="4">
+    <w:abstractNumId w:val="11"/>
+  </w:num>
+  <w:num w:numId="5">
+    <w:abstractNumId w:val="9"/>
+  </w:num>
+  <w:num w:numId="6">
+    <w:abstractNumId w:val="5"/>
+  </w:num>
+  <w:num w:numId="7">
+    <w:abstractNumId w:val="10"/>
+  </w:num>
+  <w:num w:numId="8">
+    <w:abstractNumId w:val="4"/>
+  </w:num>
+  <w:num w:numId="9">
+    <w:abstractNumId w:val="7"/>
+  </w:num>
+  <w:num w:numId="10">
     <w:abstractNumId w:val="2"/>
   </w:num>
-  <w:num w:numId="3">
+  <w:num w:numId="11">
     <w:abstractNumId w:val="0"/>
   </w:num>
-  <w:num w:numId="4">
-    <w:abstractNumId w:val="6"/>
-  </w:num>
-  <w:num w:numId="5">
-    <w:abstractNumId w:val="4"/>
-  </w:num>
-  <w:num w:numId="6">
+  <w:num w:numId="12">
     <w:abstractNumId w:val="1"/>
-  </w:num>
-  <w:num w:numId="7">
-    <w:abstractNumId w:val="5"/>
   </w:num>
 </w:numbering>
 </file>
